--- a/ENG5009_AnswerGrid2_Rev0.docx
+++ b/ENG5009_AnswerGrid2_Rev0.docx
@@ -1,16 +1,17 @@
 
 <file path=word/document.xml><?xml version="1.0" encoding="utf-8"?>
-<w:document xmlns:wpc="http://schemas.microsoft.com/office/word/2010/wordprocessingCanvas" xmlns:cx="http://schemas.microsoft.com/office/drawing/2014/chartex" xmlns:cx1="http://schemas.microsoft.com/office/drawing/2015/9/8/chartex" xmlns:cx2="http://schemas.microsoft.com/office/drawing/2015/10/21/chartex" xmlns:cx3="http://schemas.microsoft.com/office/drawing/2016/5/9/chartex" xmlns:cx4="http://schemas.microsoft.com/office/drawing/2016/5/10/chartex" xmlns:cx5="http://schemas.microsoft.com/office/drawing/2016/5/11/chartex" xmlns:cx6="http://schemas.microsoft.com/office/drawing/2016/5/12/chartex" xmlns:cx7="http://schemas.microsoft.com/office/drawing/2016/5/13/chartex" xmlns:cx8="http://schemas.microsoft.com/office/drawing/2016/5/14/chartex" xmlns:mc="http://schemas.openxmlformats.org/markup-compatibility/2006" xmlns:aink="http://schemas.microsoft.com/office/drawing/2016/ink" xmlns:am3d="http://schemas.microsoft.com/office/drawing/2017/model3d" xmlns:o="urn:schemas-microsoft-com:office:office" xmlns:r="http://schemas.openxmlformats.org/officeDocument/2006/relationships" xmlns:m="http://schemas.openxmlformats.org/officeDocument/2006/math" xmlns:v="urn:schemas-microsoft-com:vml" xmlns:wp14="http://schemas.microsoft.com/office/word/2010/wordprocessingDrawing" xmlns:wp="http://schemas.openxmlformats.org/drawingml/2006/wordprocessingDrawing" xmlns:w10="urn:schemas-microsoft-com:office:word" xmlns:w="http://schemas.openxmlformats.org/wordprocessingml/2006/main" xmlns:w14="http://schemas.microsoft.com/office/word/2010/wordml" xmlns:w15="http://schemas.microsoft.com/office/word/2012/wordml" xmlns:w16cex="http://schemas.microsoft.com/office/word/2018/wordml/cex" xmlns:w16cid="http://schemas.microsoft.com/office/word/2016/wordml/cid" xmlns:w16="http://schemas.microsoft.com/office/word/2018/wordml" xmlns:w16sdtdh="http://schemas.microsoft.com/office/word/2020/wordml/sdtdatahash" xmlns:w16se="http://schemas.microsoft.com/office/word/2015/wordml/symex" xmlns:wpg="http://schemas.microsoft.com/office/word/2010/wordprocessingGroup" xmlns:wpi="http://schemas.microsoft.com/office/word/2010/wordprocessingInk" xmlns:wne="http://schemas.microsoft.com/office/word/2006/wordml" xmlns:wps="http://schemas.microsoft.com/office/word/2010/wordprocessingShape" mc:Ignorable="w14 w15 w16se w16cid w16 w16cex w16sdtdh wp14">
+<w:document xmlns:o="urn:schemas-microsoft-com:office:office" xmlns:r="http://schemas.openxmlformats.org/officeDocument/2006/relationships" xmlns:v="urn:schemas-microsoft-com:vml" xmlns:w="http://schemas.openxmlformats.org/wordprocessingml/2006/main" xmlns:w10="urn:schemas-microsoft-com:office:word" xmlns:wp="http://schemas.openxmlformats.org/drawingml/2006/wordprocessingDrawing" xmlns:wps="http://schemas.microsoft.com/office/word/2010/wordprocessingShape" xmlns:wpg="http://schemas.microsoft.com/office/word/2010/wordprocessingGroup" xmlns:mc="http://schemas.openxmlformats.org/markup-compatibility/2006" xmlns:wp14="http://schemas.microsoft.com/office/word/2010/wordprocessingDrawing" xmlns:w14="http://schemas.microsoft.com/office/word/2010/wordml" mc:Ignorable="w14 wp14">
   <w:body>
     <w:p>
       <w:pPr>
-        <w:pStyle w:val="paragraph"/>
-        <w:spacing w:after="280"/>
+        <w:pStyle w:val="Paragraph"/>
+        <w:spacing w:before="0" w:after="280"/>
         <w:textAlignment w:val="baseline"/>
-      </w:pPr>
-      <w:r>
-        <w:rPr>
-          <w:rStyle w:val="normaltextrun"/>
+        <w:rPr/>
+      </w:pPr>
+      <w:r>
+        <w:rPr>
+          <w:rStyle w:val="Normaltextrun"/>
           <w:rFonts w:ascii="Calibri" w:hAnsi="Calibri"/>
           <w:b/>
           <w:bCs/>
@@ -22,38 +23,31 @@
     </w:p>
     <w:p>
       <w:pPr>
-        <w:pStyle w:val="paragraph"/>
-        <w:spacing w:after="280"/>
+        <w:pStyle w:val="Paragraph"/>
+        <w:spacing w:before="280" w:after="280"/>
         <w:textAlignment w:val="baseline"/>
-      </w:pPr>
-      <w:r>
-        <w:rPr>
-          <w:rStyle w:val="normaltextrun"/>
+        <w:rPr/>
+      </w:pPr>
+      <w:r>
+        <w:rPr>
+          <w:rStyle w:val="Normaltextrun"/>
           <w:rFonts w:ascii="Calibri" w:hAnsi="Calibri"/>
           <w:sz w:val="22"/>
           <w:szCs w:val="22"/>
         </w:rPr>
         <w:t>The following should be used as a structure for presenting the requested information. This structure can then be copied into an Appendix of the main assignment report.</w:t>
-      </w:r>
-      <w:r>
-        <w:rPr>
-          <w:rStyle w:val="normaltextrun"/>
-          <w:rFonts w:ascii="Calibri" w:hAnsi="Calibri"/>
-          <w:sz w:val="22"/>
-          <w:szCs w:val="22"/>
-        </w:rPr>
         <w:tab/>
       </w:r>
     </w:p>
     <w:p>
       <w:pPr>
-        <w:pStyle w:val="paragraph"/>
+        <w:pStyle w:val="Paragraph"/>
         <w:numPr>
           <w:ilvl w:val="0"/>
           <w:numId w:val="1"/>
         </w:numPr>
         <w:spacing w:before="280" w:after="280"/>
-        <w:ind w:firstLine="0"/>
+        <w:ind w:hanging="0"/>
         <w:textAlignment w:val="baseline"/>
         <w:rPr>
           <w:rFonts w:ascii="Calibri" w:hAnsi="Calibri"/>
@@ -63,7 +57,7 @@
       </w:pPr>
       <w:r>
         <w:rPr>
-          <w:rStyle w:val="normaltextrun"/>
+          <w:rStyle w:val="Normaltextrun"/>
           <w:rFonts w:ascii="Calibri" w:hAnsi="Calibri"/>
           <w:i/>
           <w:iCs/>
@@ -75,11 +69,11 @@
     </w:p>
     <w:p>
       <w:pPr>
-        <w:pStyle w:val="paragraph"/>
+        <w:pStyle w:val="Paragraph"/>
         <w:spacing w:before="280" w:after="280"/>
         <w:textAlignment w:val="baseline"/>
         <w:rPr>
-          <w:rStyle w:val="normaltextrun"/>
+          <w:rStyle w:val="Normaltextrun"/>
           <w:rFonts w:ascii="Calibri" w:hAnsi="Calibri"/>
           <w:sz w:val="22"/>
           <w:szCs w:val="22"/>
@@ -87,29 +81,44 @@
       </w:pPr>
       <w:r>
         <w:rPr>
-          <w:rStyle w:val="normaltextrun"/>
+          <w:rStyle w:val="Normaltextrun"/>
           <w:rFonts w:ascii="Calibri" w:hAnsi="Calibri"/>
           <w:sz w:val="22"/>
           <w:szCs w:val="22"/>
         </w:rPr>
-        <w:t xml:space="preserve">The following data </w:t>
-      </w:r>
-      <w:r>
-        <w:rPr>
-          <w:rStyle w:val="normaltextrun"/>
-          <w:rFonts w:ascii="Calibri" w:hAnsi="Calibri"/>
-          <w:sz w:val="22"/>
-          <w:szCs w:val="22"/>
-        </w:rPr>
-        <w:t>shows that you have got the simulation working as expected.</w:t>
-      </w:r>
-    </w:p>
-    <w:p>
-      <w:pPr>
-        <w:pStyle w:val="paragraph"/>
-        <w:spacing w:before="280" w:after="280"/>
-        <w:textAlignment w:val="baseline"/>
-      </w:pPr>
+        <w:t>The following data shows that you have got the simulation working as expected.</w:t>
+      </w:r>
+    </w:p>
+    <w:p>
+      <w:pPr>
+        <w:pStyle w:val="NoSpacing"/>
+        <w:numPr>
+          <w:ilvl w:val="0"/>
+          <w:numId w:val="0"/>
+        </w:numPr>
+        <w:ind w:left="720" w:hanging="0"/>
+        <w:rPr>
+          <w:rFonts w:ascii="Times New Roman" w:hAnsi="Times New Roman"/>
+          <w:sz w:val="24"/>
+          <w:szCs w:val="24"/>
+        </w:rPr>
+      </w:pPr>
+      <w:r>
+        <w:rPr/>
+      </w:r>
+    </w:p>
+    <w:p>
+      <w:pPr>
+        <w:pStyle w:val="NoSpacing"/>
+        <w:rPr>
+          <w:rFonts w:ascii="Times New Roman" w:hAnsi="Times New Roman"/>
+          <w:sz w:val="24"/>
+          <w:szCs w:val="24"/>
+        </w:rPr>
+      </w:pPr>
+      <w:r>
+        <w:rPr/>
+      </w:r>
     </w:p>
     <w:p>
       <w:pPr>
@@ -126,7 +135,7 @@
       </w:pPr>
       <w:r>
         <w:rPr>
-          <w:rStyle w:val="normaltextrun"/>
+          <w:rStyle w:val="Normaltextrun"/>
           <w:i/>
           <w:iCs/>
         </w:rPr>
@@ -140,10 +149,11 @@
           <w:ilvl w:val="1"/>
           <w:numId w:val="4"/>
         </w:numPr>
-      </w:pPr>
-      <w:r>
-        <w:rPr>
-          <w:rStyle w:val="normaltextrun"/>
+        <w:rPr/>
+      </w:pPr>
+      <w:r>
+        <w:rPr>
+          <w:rStyle w:val="Normaltextrun"/>
           <w:i/>
           <w:iCs/>
         </w:rPr>
@@ -157,10 +167,11 @@
           <w:ilvl w:val="2"/>
           <w:numId w:val="4"/>
         </w:numPr>
-      </w:pPr>
-      <w:r>
-        <w:rPr>
-          <w:rStyle w:val="normaltextrun"/>
+        <w:rPr/>
+      </w:pPr>
+      <w:r>
+        <w:rPr>
+          <w:rStyle w:val="Normaltextrun"/>
           <w:i/>
           <w:iCs/>
         </w:rPr>
@@ -174,28 +185,74 @@
           <w:ilvl w:val="1"/>
           <w:numId w:val="4"/>
         </w:numPr>
-      </w:pPr>
-      <w:r>
-        <w:rPr>
-          <w:rStyle w:val="normaltextrun"/>
+        <w:rPr/>
+      </w:pPr>
+      <w:r>
+        <w:drawing>
+          <wp:anchor behindDoc="0" distT="0" distB="0" distL="0" distR="0" simplePos="0" locked="0" layoutInCell="0" allowOverlap="1" relativeHeight="2">
+            <wp:simplePos x="0" y="0"/>
+            <wp:positionH relativeFrom="column">
+              <wp:posOffset>158750</wp:posOffset>
+            </wp:positionH>
+            <wp:positionV relativeFrom="paragraph">
+              <wp:posOffset>-47625</wp:posOffset>
+            </wp:positionV>
+            <wp:extent cx="5395595" cy="3596640"/>
+            <wp:effectExtent l="0" t="0" r="0" b="0"/>
+            <wp:wrapSquare wrapText="largest"/>
+            <wp:docPr id="1" name="Image1" descr=""/>
+            <wp:cNvGraphicFramePr>
+              <a:graphicFrameLocks xmlns:a="http://schemas.openxmlformats.org/drawingml/2006/main" noChangeAspect="1"/>
+            </wp:cNvGraphicFramePr>
+            <a:graphic xmlns:a="http://schemas.openxmlformats.org/drawingml/2006/main">
+              <a:graphicData uri="http://schemas.openxmlformats.org/drawingml/2006/picture">
+                <pic:pic xmlns:pic="http://schemas.openxmlformats.org/drawingml/2006/picture">
+                  <pic:nvPicPr>
+                    <pic:cNvPr id="1" name="Image1" descr=""/>
+                    <pic:cNvPicPr>
+                      <a:picLocks noChangeAspect="1" noChangeArrowheads="1"/>
+                    </pic:cNvPicPr>
+                  </pic:nvPicPr>
+                  <pic:blipFill>
+                    <a:blip r:embed="rId2"/>
+                    <a:stretch>
+                      <a:fillRect/>
+                    </a:stretch>
+                  </pic:blipFill>
+                  <pic:spPr bwMode="auto">
+                    <a:xfrm>
+                      <a:off x="0" y="0"/>
+                      <a:ext cx="5395595" cy="3596640"/>
+                    </a:xfrm>
+                    <a:prstGeom prst="rect">
+                      <a:avLst/>
+                    </a:prstGeom>
+                  </pic:spPr>
+                </pic:pic>
+              </a:graphicData>
+            </a:graphic>
+          </wp:anchor>
+        </w:drawing>
+      </w:r>
+      <w:r>
+        <w:rPr>
+          <w:rStyle w:val="Normaltextrun"/>
           <w:i/>
           <w:iCs/>
         </w:rPr>
         <w:t xml:space="preserve">Turn </w:t>
       </w:r>
-      <w:proofErr w:type="spellStart"/>
-      <w:r>
-        <w:rPr>
-          <w:rStyle w:val="spellingerror"/>
+      <w:r>
+        <w:rPr>
+          <w:rStyle w:val="Spellingerror"/>
           <w:i/>
           <w:iCs/>
         </w:rPr>
         <w:t>counterclockwise</w:t>
       </w:r>
-      <w:proofErr w:type="spellEnd"/>
-      <w:r>
-        <w:rPr>
-          <w:rStyle w:val="normaltextrun"/>
+      <w:r>
+        <w:rPr>
+          <w:rStyle w:val="Normaltextrun"/>
         </w:rPr>
         <w:t xml:space="preserve"> </w:t>
       </w:r>
@@ -207,10 +264,11 @@
           <w:ilvl w:val="2"/>
           <w:numId w:val="4"/>
         </w:numPr>
-      </w:pPr>
-      <w:r>
-        <w:rPr>
-          <w:rStyle w:val="normaltextrun"/>
+        <w:rPr/>
+      </w:pPr>
+      <w:r>
+        <w:rPr>
+          <w:rStyle w:val="Normaltextrun"/>
           <w:i/>
           <w:iCs/>
         </w:rPr>
@@ -224,10 +282,58 @@
           <w:ilvl w:val="1"/>
           <w:numId w:val="4"/>
         </w:numPr>
-      </w:pPr>
-      <w:r>
-        <w:rPr>
-          <w:rStyle w:val="normaltextrun"/>
+        <w:rPr/>
+      </w:pPr>
+      <w:r>
+        <w:drawing>
+          <wp:anchor behindDoc="0" distT="0" distB="0" distL="0" distR="0" simplePos="0" locked="0" layoutInCell="0" allowOverlap="1" relativeHeight="4">
+            <wp:simplePos x="0" y="0"/>
+            <wp:positionH relativeFrom="column">
+              <wp:posOffset>158750</wp:posOffset>
+            </wp:positionH>
+            <wp:positionV relativeFrom="paragraph">
+              <wp:posOffset>79375</wp:posOffset>
+            </wp:positionV>
+            <wp:extent cx="5395595" cy="3596640"/>
+            <wp:effectExtent l="0" t="0" r="0" b="0"/>
+            <wp:wrapSquare wrapText="largest"/>
+            <wp:docPr id="2" name="Image3" descr=""/>
+            <wp:cNvGraphicFramePr>
+              <a:graphicFrameLocks xmlns:a="http://schemas.openxmlformats.org/drawingml/2006/main" noChangeAspect="1"/>
+            </wp:cNvGraphicFramePr>
+            <a:graphic xmlns:a="http://schemas.openxmlformats.org/drawingml/2006/main">
+              <a:graphicData uri="http://schemas.openxmlformats.org/drawingml/2006/picture">
+                <pic:pic xmlns:pic="http://schemas.openxmlformats.org/drawingml/2006/picture">
+                  <pic:nvPicPr>
+                    <pic:cNvPr id="2" name="Image3" descr=""/>
+                    <pic:cNvPicPr>
+                      <a:picLocks noChangeAspect="1" noChangeArrowheads="1"/>
+                    </pic:cNvPicPr>
+                  </pic:nvPicPr>
+                  <pic:blipFill>
+                    <a:blip r:embed="rId3"/>
+                    <a:stretch>
+                      <a:fillRect/>
+                    </a:stretch>
+                  </pic:blipFill>
+                  <pic:spPr bwMode="auto">
+                    <a:xfrm>
+                      <a:off x="0" y="0"/>
+                      <a:ext cx="5395595" cy="3596640"/>
+                    </a:xfrm>
+                    <a:prstGeom prst="rect">
+                      <a:avLst/>
+                    </a:prstGeom>
+                  </pic:spPr>
+                </pic:pic>
+              </a:graphicData>
+            </a:graphic>
+          </wp:anchor>
+        </w:drawing>
+      </w:r>
+      <w:r>
+        <w:rPr>
+          <w:rStyle w:val="Normaltextrun"/>
           <w:i/>
           <w:iCs/>
         </w:rPr>
@@ -241,22 +347,15 @@
           <w:ilvl w:val="2"/>
           <w:numId w:val="4"/>
         </w:numPr>
-      </w:pPr>
-      <w:r>
-        <w:rPr>
-          <w:rStyle w:val="normaltextrun"/>
+        <w:rPr/>
+      </w:pPr>
+      <w:r>
+        <w:rPr>
+          <w:rStyle w:val="Normaltextrun"/>
           <w:i/>
           <w:iCs/>
         </w:rPr>
-        <w:t>Insert a plot of th</w:t>
-      </w:r>
-      <w:r>
-        <w:rPr>
-          <w:rStyle w:val="normaltextrun"/>
-          <w:i/>
-          <w:iCs/>
-        </w:rPr>
-        <w:t>e psi angle.</w:t>
+        <w:t>Insert a plot of the psi angle.</w:t>
       </w:r>
     </w:p>
     <w:p>
@@ -266,10 +365,58 @@
           <w:ilvl w:val="1"/>
           <w:numId w:val="4"/>
         </w:numPr>
-      </w:pPr>
-      <w:r>
-        <w:rPr>
-          <w:rStyle w:val="normaltextrun"/>
+        <w:rPr/>
+      </w:pPr>
+      <w:r>
+        <w:drawing>
+          <wp:anchor behindDoc="0" distT="0" distB="0" distL="0" distR="0" simplePos="0" locked="0" layoutInCell="0" allowOverlap="1" relativeHeight="3">
+            <wp:simplePos x="0" y="0"/>
+            <wp:positionH relativeFrom="column">
+              <wp:posOffset>234950</wp:posOffset>
+            </wp:positionH>
+            <wp:positionV relativeFrom="paragraph">
+              <wp:posOffset>46355</wp:posOffset>
+            </wp:positionV>
+            <wp:extent cx="5395595" cy="3596640"/>
+            <wp:effectExtent l="0" t="0" r="0" b="0"/>
+            <wp:wrapSquare wrapText="largest"/>
+            <wp:docPr id="3" name="Image2" descr=""/>
+            <wp:cNvGraphicFramePr>
+              <a:graphicFrameLocks xmlns:a="http://schemas.openxmlformats.org/drawingml/2006/main" noChangeAspect="1"/>
+            </wp:cNvGraphicFramePr>
+            <a:graphic xmlns:a="http://schemas.openxmlformats.org/drawingml/2006/main">
+              <a:graphicData uri="http://schemas.openxmlformats.org/drawingml/2006/picture">
+                <pic:pic xmlns:pic="http://schemas.openxmlformats.org/drawingml/2006/picture">
+                  <pic:nvPicPr>
+                    <pic:cNvPr id="3" name="Image2" descr=""/>
+                    <pic:cNvPicPr>
+                      <a:picLocks noChangeAspect="1" noChangeArrowheads="1"/>
+                    </pic:cNvPicPr>
+                  </pic:nvPicPr>
+                  <pic:blipFill>
+                    <a:blip r:embed="rId4"/>
+                    <a:stretch>
+                      <a:fillRect/>
+                    </a:stretch>
+                  </pic:blipFill>
+                  <pic:spPr bwMode="auto">
+                    <a:xfrm>
+                      <a:off x="0" y="0"/>
+                      <a:ext cx="5395595" cy="3596640"/>
+                    </a:xfrm>
+                    <a:prstGeom prst="rect">
+                      <a:avLst/>
+                    </a:prstGeom>
+                  </pic:spPr>
+                </pic:pic>
+              </a:graphicData>
+            </a:graphic>
+          </wp:anchor>
+        </w:drawing>
+      </w:r>
+      <w:r>
+        <w:rPr>
+          <w:rStyle w:val="Normaltextrun"/>
           <w:i/>
           <w:iCs/>
         </w:rPr>
@@ -283,25 +430,78 @@
           <w:ilvl w:val="2"/>
           <w:numId w:val="4"/>
         </w:numPr>
-      </w:pPr>
-      <w:r>
-        <w:rPr>
-          <w:rStyle w:val="normaltextrun"/>
+        <w:rPr/>
+      </w:pPr>
+      <w:r>
+        <w:rPr>
+          <w:rStyle w:val="Normaltextrun"/>
           <w:i/>
           <w:iCs/>
         </w:rPr>
+        <w:drawing>
+          <wp:anchor behindDoc="0" distT="0" distB="0" distL="0" distR="0" simplePos="0" locked="0" layoutInCell="0" allowOverlap="1" relativeHeight="5">
+            <wp:simplePos x="0" y="0"/>
+            <wp:positionH relativeFrom="column">
+              <wp:posOffset>168275</wp:posOffset>
+            </wp:positionH>
+            <wp:positionV relativeFrom="paragraph">
+              <wp:posOffset>304800</wp:posOffset>
+            </wp:positionV>
+            <wp:extent cx="5395595" cy="5395595"/>
+            <wp:effectExtent l="0" t="0" r="0" b="0"/>
+            <wp:wrapSquare wrapText="largest"/>
+            <wp:docPr id="4" name="Image4" descr=""/>
+            <wp:cNvGraphicFramePr>
+              <a:graphicFrameLocks xmlns:a="http://schemas.openxmlformats.org/drawingml/2006/main" noChangeAspect="1"/>
+            </wp:cNvGraphicFramePr>
+            <a:graphic xmlns:a="http://schemas.openxmlformats.org/drawingml/2006/main">
+              <a:graphicData uri="http://schemas.openxmlformats.org/drawingml/2006/picture">
+                <pic:pic xmlns:pic="http://schemas.openxmlformats.org/drawingml/2006/picture">
+                  <pic:nvPicPr>
+                    <pic:cNvPr id="4" name="Image4" descr=""/>
+                    <pic:cNvPicPr>
+                      <a:picLocks noChangeAspect="1" noChangeArrowheads="1"/>
+                    </pic:cNvPicPr>
+                  </pic:nvPicPr>
+                  <pic:blipFill>
+                    <a:blip r:embed="rId5"/>
+                    <a:stretch>
+                      <a:fillRect/>
+                    </a:stretch>
+                  </pic:blipFill>
+                  <pic:spPr bwMode="auto">
+                    <a:xfrm>
+                      <a:off x="0" y="0"/>
+                      <a:ext cx="5395595" cy="5395595"/>
+                    </a:xfrm>
+                    <a:prstGeom prst="rect">
+                      <a:avLst/>
+                    </a:prstGeom>
+                  </pic:spPr>
+                </pic:pic>
+              </a:graphicData>
+            </a:graphic>
+          </wp:anchor>
+        </w:drawing>
+      </w:r>
+      <w:r>
+        <w:rPr>
+          <w:rStyle w:val="Normaltextrun"/>
+          <w:i/>
+          <w:iCs/>
+        </w:rPr>
         <w:t>Insert a plot of the x/y position</w:t>
       </w:r>
     </w:p>
     <w:p>
       <w:pPr>
-        <w:pStyle w:val="paragraph"/>
+        <w:pStyle w:val="Paragraph"/>
         <w:numPr>
           <w:ilvl w:val="0"/>
           <w:numId w:val="2"/>
         </w:numPr>
         <w:spacing w:before="280" w:after="280"/>
-        <w:ind w:firstLine="0"/>
+        <w:ind w:hanging="0"/>
         <w:textAlignment w:val="baseline"/>
         <w:rPr>
           <w:rFonts w:ascii="Calibri" w:hAnsi="Calibri"/>
@@ -311,7 +511,7 @@
       </w:pPr>
       <w:r>
         <w:rPr>
-          <w:rStyle w:val="normaltextrun"/>
+          <w:rStyle w:val="Normaltextrun"/>
           <w:rFonts w:ascii="Calibri" w:hAnsi="Calibri"/>
           <w:i/>
           <w:iCs/>
@@ -323,7 +523,7 @@
     </w:p>
     <w:p>
       <w:pPr>
-        <w:pStyle w:val="paragraph"/>
+        <w:pStyle w:val="Paragraph"/>
         <w:spacing w:before="280" w:after="280"/>
         <w:textAlignment w:val="baseline"/>
         <w:rPr>
@@ -334,7 +534,7 @@
       </w:pPr>
       <w:r>
         <w:rPr>
-          <w:rStyle w:val="normaltextrun"/>
+          <w:rStyle w:val="Normaltextrun"/>
           <w:rFonts w:ascii="Calibri" w:hAnsi="Calibri"/>
           <w:sz w:val="22"/>
           <w:szCs w:val="22"/>
@@ -349,22 +549,15 @@
           <w:ilvl w:val="0"/>
           <w:numId w:val="5"/>
         </w:numPr>
-      </w:pPr>
-      <w:r>
-        <w:rPr>
-          <w:rStyle w:val="normaltextrun"/>
+        <w:rPr/>
+      </w:pPr>
+      <w:r>
+        <w:rPr>
+          <w:rStyle w:val="Normaltextrun"/>
           <w:i/>
           <w:iCs/>
         </w:rPr>
-        <w:t xml:space="preserve">Provide a plot of </w:t>
-      </w:r>
-      <w:r>
-        <w:rPr>
-          <w:rStyle w:val="normaltextrun"/>
-          <w:i/>
-          <w:iCs/>
-        </w:rPr>
-        <w:t>the path of the system using the tutorial example.</w:t>
+        <w:t>Provide a plot of the path of the system using the tutorial example.</w:t>
       </w:r>
     </w:p>
     <w:p>
@@ -374,14 +567,136 @@
           <w:ilvl w:val="0"/>
           <w:numId w:val="5"/>
         </w:numPr>
-      </w:pPr>
-      <w:r>
-        <w:rPr>
-          <w:rStyle w:val="normaltextrun"/>
+        <w:rPr/>
+      </w:pPr>
+      <w:r>
+        <w:drawing>
+          <wp:anchor behindDoc="0" distT="0" distB="0" distL="0" distR="0" simplePos="0" locked="0" layoutInCell="0" allowOverlap="1" relativeHeight="6">
+            <wp:simplePos x="0" y="0"/>
+            <wp:positionH relativeFrom="column">
+              <wp:posOffset>285115</wp:posOffset>
+            </wp:positionH>
+            <wp:positionV relativeFrom="paragraph">
+              <wp:posOffset>116205</wp:posOffset>
+            </wp:positionV>
+            <wp:extent cx="5333365" cy="3998595"/>
+            <wp:effectExtent l="0" t="0" r="0" b="0"/>
+            <wp:wrapSquare wrapText="largest"/>
+            <wp:docPr id="5" name="Image5" descr=""/>
+            <wp:cNvGraphicFramePr>
+              <a:graphicFrameLocks xmlns:a="http://schemas.openxmlformats.org/drawingml/2006/main" noChangeAspect="1"/>
+            </wp:cNvGraphicFramePr>
+            <a:graphic xmlns:a="http://schemas.openxmlformats.org/drawingml/2006/main">
+              <a:graphicData uri="http://schemas.openxmlformats.org/drawingml/2006/picture">
+                <pic:pic xmlns:pic="http://schemas.openxmlformats.org/drawingml/2006/picture">
+                  <pic:nvPicPr>
+                    <pic:cNvPr id="5" name="Image5" descr=""/>
+                    <pic:cNvPicPr>
+                      <a:picLocks noChangeAspect="1" noChangeArrowheads="1"/>
+                    </pic:cNvPicPr>
+                  </pic:nvPicPr>
+                  <pic:blipFill>
+                    <a:blip r:embed="rId6"/>
+                    <a:stretch>
+                      <a:fillRect/>
+                    </a:stretch>
+                  </pic:blipFill>
+                  <pic:spPr bwMode="auto">
+                    <a:xfrm>
+                      <a:off x="0" y="0"/>
+                      <a:ext cx="5333365" cy="3998595"/>
+                    </a:xfrm>
+                    <a:prstGeom prst="rect">
+                      <a:avLst/>
+                    </a:prstGeom>
+                  </pic:spPr>
+                </pic:pic>
+              </a:graphicData>
+            </a:graphic>
+          </wp:anchor>
+        </w:drawing>
+      </w:r>
+      <w:r>
+        <w:rPr>
+          <w:rStyle w:val="Normaltextrun"/>
           <w:i/>
           <w:iCs/>
         </w:rPr>
         <w:t>Comment on the behaviour of the system</w:t>
+      </w:r>
+    </w:p>
+    <w:p>
+      <w:pPr>
+        <w:pStyle w:val="NoSpacing"/>
+        <w:rPr>
+          <w:rStyle w:val="Normaltextrun"/>
+          <w:i/>
+          <w:i/>
+          <w:iCs/>
+        </w:rPr>
+      </w:pPr>
+      <w:r>
+        <w:rPr/>
+      </w:r>
+    </w:p>
+    <w:p>
+      <w:pPr>
+        <w:pStyle w:val="Normal"/>
+        <w:rPr/>
+      </w:pPr>
+      <w:r>
+        <w:rPr>
+          <w:rStyle w:val="Normaltextrun"/>
+          <w:rFonts w:ascii="0" w:hAnsi="0"/>
+          <w:i w:val="false"/>
+          <w:iCs w:val="false"/>
+          <w:color w:val="000000"/>
+          <w:sz w:val="20"/>
+        </w:rPr>
+        <w:t>T</w:t>
+      </w:r>
+      <w:r>
+        <w:rPr>
+          <w:rStyle w:val="Normaltextrun"/>
+          <w:rFonts w:ascii="0" w:hAnsi="0"/>
+          <w:i w:val="false"/>
+          <w:iCs w:val="false"/>
+          <w:color w:val="000000"/>
+          <w:sz w:val="20"/>
+        </w:rPr>
+        <w:t xml:space="preserve">here were lots of oscillation in the original controller design </w:t>
+      </w:r>
+      <w:r>
+        <w:rPr>
+          <w:rFonts w:ascii="0" w:hAnsi="0"/>
+          <w:color w:val="000000"/>
+          <w:sz w:val="20"/>
+        </w:rPr>
+        <w:t>it</w:t>
+      </w:r>
+      <w:r>
+        <w:rPr>
+          <w:rFonts w:ascii="0" w:hAnsi="0"/>
+          <w:color w:val="000000"/>
+          <w:sz w:val="20"/>
+        </w:rPr>
+        <w:t xml:space="preserve"> would</w:t>
+      </w:r>
+      <w:r>
+        <w:rPr>
+          <w:rFonts w:ascii="0" w:hAnsi="0"/>
+          <w:color w:val="000000"/>
+          <w:sz w:val="20"/>
+        </w:rPr>
+        <w:t xml:space="preserve"> just oscillated in a strait line when it hit a wall </w:t>
+      </w:r>
+      <w:r>
+        <w:rPr>
+          <w:rFonts w:ascii="0" w:hAnsi="0"/>
+          <w:color w:val="000000"/>
+          <w:sz w:val="20"/>
+        </w:rPr>
+        <w:t>from directly front on.</w:t>
       </w:r>
     </w:p>
     <w:p>
@@ -391,14 +706,281 @@
           <w:ilvl w:val="0"/>
           <w:numId w:val="5"/>
         </w:numPr>
-      </w:pPr>
-      <w:r>
-        <w:rPr>
-          <w:rStyle w:val="normaltextrun"/>
+        <w:rPr/>
+      </w:pPr>
+      <w:r>
+        <w:rPr>
+          <w:rStyle w:val="Normaltextrun"/>
           <w:i/>
           <w:iCs/>
         </w:rPr>
         <w:t>Comment on any changes you would make to improve the performance of the system</w:t>
+      </w:r>
+    </w:p>
+    <w:p>
+      <w:pPr>
+        <w:pStyle w:val="NoSpacing"/>
+        <w:rPr>
+          <w:rStyle w:val="Normaltextrun"/>
+          <w:i/>
+          <w:i/>
+          <w:iCs/>
+        </w:rPr>
+      </w:pPr>
+      <w:r>
+        <w:rPr/>
+      </w:r>
+    </w:p>
+    <w:p>
+      <w:pPr>
+        <w:pStyle w:val="Normal"/>
+        <w:rPr/>
+      </w:pPr>
+      <w:r>
+        <w:rPr>
+          <w:rStyle w:val="Normaltextrun"/>
+          <w:rFonts w:ascii="0" w:hAnsi="0"/>
+          <w:i w:val="false"/>
+          <w:iCs w:val="false"/>
+          <w:color w:val="000000"/>
+          <w:sz w:val="20"/>
+        </w:rPr>
+        <w:t>T</w:t>
+      </w:r>
+      <w:r>
+        <w:rPr>
+          <w:rStyle w:val="Normaltextrun"/>
+          <w:rFonts w:ascii="0" w:hAnsi="0"/>
+          <w:i w:val="false"/>
+          <w:iCs w:val="false"/>
+          <w:color w:val="000000"/>
+          <w:sz w:val="20"/>
+        </w:rPr>
+        <w:t xml:space="preserve">o compensate for this </w:t>
+      </w:r>
+      <w:r>
+        <w:rPr>
+          <w:rStyle w:val="Normaltextrun"/>
+          <w:rFonts w:ascii="0" w:hAnsi="0"/>
+          <w:i w:val="false"/>
+          <w:iCs w:val="false"/>
+          <w:color w:val="000000"/>
+          <w:sz w:val="20"/>
+        </w:rPr>
+        <w:t>osculation</w:t>
+      </w:r>
+      <w:r>
+        <w:rPr>
+          <w:rStyle w:val="Normaltextrun"/>
+          <w:rFonts w:ascii="0" w:hAnsi="0"/>
+          <w:i w:val="false"/>
+          <w:iCs w:val="false"/>
+          <w:color w:val="000000"/>
+          <w:sz w:val="20"/>
+        </w:rPr>
+        <w:t xml:space="preserve"> </w:t>
+      </w:r>
+      <w:r>
+        <w:rPr>
+          <w:rStyle w:val="Normaltextrun"/>
+          <w:rFonts w:ascii="0" w:hAnsi="0"/>
+          <w:i w:val="false"/>
+          <w:iCs w:val="false"/>
+          <w:color w:val="000000"/>
+          <w:sz w:val="20"/>
+        </w:rPr>
+        <w:t>I</w:t>
+      </w:r>
+      <w:r>
+        <w:rPr>
+          <w:rStyle w:val="Normaltextrun"/>
+          <w:rFonts w:ascii="0" w:hAnsi="0"/>
+          <w:i w:val="false"/>
+          <w:iCs w:val="false"/>
+          <w:color w:val="000000"/>
+          <w:sz w:val="20"/>
+        </w:rPr>
+        <w:t xml:space="preserve"> first added a bias term to the left motor membership function as shown below:</w:t>
+      </w:r>
+    </w:p>
+    <w:p>
+      <w:pPr>
+        <w:pStyle w:val="Normal"/>
+        <w:rPr/>
+      </w:pPr>
+      <w:r>
+        <w:rPr>
+          <w:rStyle w:val="Normaltextrun"/>
+          <w:rFonts w:ascii="0" w:hAnsi="0"/>
+          <w:i/>
+          <w:iCs/>
+          <w:color w:val="000000"/>
+          <w:sz w:val="20"/>
+        </w:rPr>
+        <w:t>colisCont = addMF(colisCont,"distL","trapmf", [-10 -10 0.25+bias 0.45+bias],'Name',"TooClose");</w:t>
+      </w:r>
+    </w:p>
+    <w:p>
+      <w:pPr>
+        <w:pStyle w:val="Normal"/>
+        <w:rPr>
+          <w:i/>
+          <w:i/>
+          <w:iCs/>
+        </w:rPr>
+      </w:pPr>
+      <w:r>
+        <w:rPr>
+          <w:rFonts w:ascii="0" w:hAnsi="0"/>
+          <w:i/>
+          <w:iCs/>
+          <w:color w:val="000000"/>
+          <w:sz w:val="20"/>
+        </w:rPr>
+        <w:t>colisCont = addMF(colisCont,"distL","trapmf", [0.2+bias 0.4+bias 0.5+bias 0.7+bias],'Name',"Close");</w:t>
+      </w:r>
+    </w:p>
+    <w:p>
+      <w:pPr>
+        <w:pStyle w:val="Normal"/>
+        <w:rPr>
+          <w:i/>
+          <w:i/>
+          <w:iCs/>
+        </w:rPr>
+      </w:pPr>
+      <w:r>
+        <w:rPr>
+          <w:rFonts w:ascii="0" w:hAnsi="0"/>
+          <w:i/>
+          <w:iCs/>
+          <w:color w:val="000000"/>
+          <w:sz w:val="20"/>
+        </w:rPr>
+        <w:t>colisCont = addMF(colisCont,"distL","trapmf", [0.5+bias 0.9+bias 1.1 2],'Name',"Near");</w:t>
+      </w:r>
+    </w:p>
+    <w:p>
+      <w:pPr>
+        <w:pStyle w:val="Normal"/>
+        <w:rPr/>
+      </w:pPr>
+      <w:r>
+        <w:rPr>
+          <w:rStyle w:val="Normaltextrun"/>
+          <w:rFonts w:ascii="0" w:hAnsi="0"/>
+          <w:i w:val="false"/>
+          <w:iCs w:val="false"/>
+          <w:color w:val="000000"/>
+          <w:sz w:val="20"/>
+        </w:rPr>
+        <w:t>With the bias set to 0.1, t</w:t>
+      </w:r>
+      <w:r>
+        <w:rPr>
+          <w:rStyle w:val="Normaltextrun"/>
+          <w:rFonts w:ascii="0" w:hAnsi="0"/>
+          <w:i w:val="false"/>
+          <w:iCs w:val="false"/>
+          <w:color w:val="000000"/>
+          <w:sz w:val="20"/>
+        </w:rPr>
+        <w:t>his had the effect of the robot preferentially turning left, but the oscillations still remained.</w:t>
+      </w:r>
+    </w:p>
+    <w:p>
+      <w:pPr>
+        <w:pStyle w:val="Normal"/>
+        <w:rPr/>
+      </w:pPr>
+      <w:r>
+        <w:rPr>
+          <w:rFonts w:ascii="0" w:hAnsi="0"/>
+          <w:color w:val="000000"/>
+          <w:sz w:val="20"/>
+        </w:rPr>
+        <w:t xml:space="preserve">I first tried to remove the oscillation terms by "smoothing out" the transitions between membership functions so they weren't to steep, this did very little to change the behaviour however. </w:t>
+      </w:r>
+    </w:p>
+    <w:p>
+      <w:pPr>
+        <w:pStyle w:val="Normal"/>
+        <w:rPr/>
+      </w:pPr>
+      <w:r>
+        <w:rPr>
+          <w:rFonts w:ascii="0" w:hAnsi="0"/>
+          <w:color w:val="000000"/>
+          <w:sz w:val="20"/>
+        </w:rPr>
+        <w:t xml:space="preserve">I was suspicious because it seemed that the robot seemed to drive strait until it hit a wall and then immediately started reversing, while </w:t>
+      </w:r>
+      <w:r>
+        <w:rPr>
+          <w:rFonts w:ascii="0" w:hAnsi="0"/>
+          <w:color w:val="000000"/>
+          <w:sz w:val="20"/>
+        </w:rPr>
+        <w:t>I</w:t>
+      </w:r>
+      <w:r>
+        <w:rPr>
+          <w:rFonts w:ascii="0" w:hAnsi="0"/>
+          <w:color w:val="000000"/>
+          <w:sz w:val="20"/>
+        </w:rPr>
+        <w:t xml:space="preserve"> expected it to begin smoothly turning due the bias terms. I dug a little into the rules and found the following suspicious rule:</w:t>
+      </w:r>
+    </w:p>
+    <w:p>
+      <w:pPr>
+        <w:pStyle w:val="Normal"/>
+        <w:rPr>
+          <w:rFonts w:ascii="0" w:hAnsi="0"/>
+          <w:color w:val="000000"/>
+          <w:sz w:val="20"/>
+        </w:rPr>
+      </w:pPr>
+      <w:r>
+        <w:rPr/>
+      </w:r>
+    </w:p>
+    <w:p>
+      <w:pPr>
+        <w:pStyle w:val="Normal"/>
+        <w:rPr/>
+      </w:pPr>
+      <w:r>
+        <w:rPr>
+          <w:rFonts w:ascii="0" w:hAnsi="0"/>
+          <w:i/>
+          <w:iCs/>
+          <w:color w:val="000000"/>
+          <w:sz w:val="20"/>
+        </w:rPr>
+        <w:t>colisCont = addRule(colisCont,"distL==Close &amp; distR==Close =&gt; powerL=Rev, powerR=Rev (1)");</w:t>
+      </w:r>
+    </w:p>
+    <w:p>
+      <w:pPr>
+        <w:pStyle w:val="Normal"/>
+        <w:rPr/>
+      </w:pPr>
+      <w:r>
+        <w:rPr>
+          <w:rFonts w:ascii="0" w:hAnsi="0"/>
+          <w:color w:val="000000"/>
+          <w:sz w:val="20"/>
+        </w:rPr>
+        <w:t xml:space="preserve">After commenting this out the robot began working without any oscitation as can be seen </w:t>
+      </w:r>
+      <w:r>
+        <w:rPr>
+          <w:rFonts w:ascii="0" w:hAnsi="0"/>
+          <w:color w:val="000000"/>
+          <w:sz w:val="20"/>
+        </w:rPr>
+        <w:t>below:</w:t>
       </w:r>
     </w:p>
     <w:p>
@@ -408,10 +990,11 @@
           <w:ilvl w:val="0"/>
           <w:numId w:val="5"/>
         </w:numPr>
-      </w:pPr>
-      <w:r>
-        <w:rPr>
-          <w:rStyle w:val="normaltextrun"/>
+        <w:rPr/>
+      </w:pPr>
+      <w:r>
+        <w:rPr>
+          <w:rStyle w:val="Normaltextrun"/>
           <w:i/>
           <w:iCs/>
         </w:rPr>
@@ -420,13 +1003,72 @@
     </w:p>
     <w:p>
       <w:pPr>
-        <w:pStyle w:val="paragraph"/>
+        <w:pStyle w:val="NoSpacing"/>
+        <w:rPr>
+          <w:rStyle w:val="Normaltextrun"/>
+          <w:i/>
+          <w:i/>
+          <w:iCs/>
+        </w:rPr>
+      </w:pPr>
+      <w:r>
+        <w:rPr/>
+        <w:drawing>
+          <wp:anchor behindDoc="0" distT="0" distB="0" distL="0" distR="0" simplePos="0" locked="0" layoutInCell="0" allowOverlap="1" relativeHeight="7">
+            <wp:simplePos x="0" y="0"/>
+            <wp:positionH relativeFrom="column">
+              <wp:align>center</wp:align>
+            </wp:positionH>
+            <wp:positionV relativeFrom="paragraph">
+              <wp:posOffset>635</wp:posOffset>
+            </wp:positionV>
+            <wp:extent cx="5333365" cy="3998595"/>
+            <wp:effectExtent l="0" t="0" r="0" b="0"/>
+            <wp:wrapSquare wrapText="largest"/>
+            <wp:docPr id="6" name="Image6" descr=""/>
+            <wp:cNvGraphicFramePr>
+              <a:graphicFrameLocks xmlns:a="http://schemas.openxmlformats.org/drawingml/2006/main" noChangeAspect="1"/>
+            </wp:cNvGraphicFramePr>
+            <a:graphic xmlns:a="http://schemas.openxmlformats.org/drawingml/2006/main">
+              <a:graphicData uri="http://schemas.openxmlformats.org/drawingml/2006/picture">
+                <pic:pic xmlns:pic="http://schemas.openxmlformats.org/drawingml/2006/picture">
+                  <pic:nvPicPr>
+                    <pic:cNvPr id="6" name="Image6" descr=""/>
+                    <pic:cNvPicPr>
+                      <a:picLocks noChangeAspect="1" noChangeArrowheads="1"/>
+                    </pic:cNvPicPr>
+                  </pic:nvPicPr>
+                  <pic:blipFill>
+                    <a:blip r:embed="rId7"/>
+                    <a:stretch>
+                      <a:fillRect/>
+                    </a:stretch>
+                  </pic:blipFill>
+                  <pic:spPr bwMode="auto">
+                    <a:xfrm>
+                      <a:off x="0" y="0"/>
+                      <a:ext cx="5333365" cy="3998595"/>
+                    </a:xfrm>
+                    <a:prstGeom prst="rect">
+                      <a:avLst/>
+                    </a:prstGeom>
+                  </pic:spPr>
+                </pic:pic>
+              </a:graphicData>
+            </a:graphic>
+          </wp:anchor>
+        </w:drawing>
+      </w:r>
+    </w:p>
+    <w:p>
+      <w:pPr>
+        <w:pStyle w:val="Paragraph"/>
         <w:numPr>
           <w:ilvl w:val="0"/>
           <w:numId w:val="3"/>
         </w:numPr>
         <w:spacing w:before="280" w:after="280"/>
-        <w:ind w:firstLine="0"/>
+        <w:ind w:hanging="0"/>
         <w:textAlignment w:val="baseline"/>
         <w:rPr>
           <w:rFonts w:ascii="Calibri" w:hAnsi="Calibri"/>
@@ -436,30 +1078,19 @@
       </w:pPr>
       <w:r>
         <w:rPr>
-          <w:rStyle w:val="normaltextrun"/>
+          <w:rStyle w:val="Normaltextrun"/>
           <w:rFonts w:ascii="Calibri" w:hAnsi="Calibri"/>
           <w:i/>
           <w:iCs/>
           <w:sz w:val="22"/>
           <w:szCs w:val="22"/>
         </w:rPr>
-        <w:t xml:space="preserve">Running </w:t>
-      </w:r>
-      <w:r>
-        <w:rPr>
-          <w:rStyle w:val="normaltextrun"/>
-          <w:rFonts w:ascii="Calibri" w:hAnsi="Calibri"/>
-          <w:i/>
-          <w:iCs/>
-          <w:sz w:val="22"/>
-          <w:szCs w:val="22"/>
-        </w:rPr>
-        <w:t>the Model with a Neural Controller</w:t>
-      </w:r>
-    </w:p>
-    <w:p>
-      <w:pPr>
-        <w:pStyle w:val="paragraph"/>
+        <w:t>Running the Model with a Neural Controller</w:t>
+      </w:r>
+    </w:p>
+    <w:p>
+      <w:pPr>
+        <w:pStyle w:val="Paragraph"/>
         <w:spacing w:before="280" w:after="280"/>
         <w:textAlignment w:val="baseline"/>
         <w:rPr>
@@ -470,7 +1101,7 @@
       </w:pPr>
       <w:r>
         <w:rPr>
-          <w:rStyle w:val="normaltextrun"/>
+          <w:rStyle w:val="Normaltextrun"/>
           <w:rFonts w:ascii="Calibri" w:hAnsi="Calibri"/>
           <w:sz w:val="22"/>
           <w:szCs w:val="22"/>
@@ -486,17 +1117,74 @@
           <w:numId w:val="6"/>
         </w:numPr>
         <w:rPr>
-          <w:rStyle w:val="eop"/>
+          <w:rStyle w:val="Eop"/>
           <w:rFonts w:ascii="Calibri" w:hAnsi="Calibri"/>
         </w:rPr>
       </w:pPr>
       <w:r>
         <w:rPr>
-          <w:rStyle w:val="normaltextrun"/>
+          <w:rStyle w:val="Normaltextrun"/>
           <w:i/>
           <w:iCs/>
         </w:rPr>
         <w:t>Provide a plot of the path of the system using the tutorial example.</w:t>
+      </w:r>
+    </w:p>
+    <w:p>
+      <w:pPr>
+        <w:pStyle w:val="NoSpacing"/>
+        <w:rPr>
+          <w:rStyle w:val="Eop"/>
+          <w:rFonts w:ascii="Calibri" w:hAnsi="Calibri"/>
+        </w:rPr>
+      </w:pPr>
+      <w:r>
+        <w:rPr/>
+        <w:drawing>
+          <wp:anchor behindDoc="0" distT="0" distB="0" distL="0" distR="0" simplePos="0" locked="0" layoutInCell="0" allowOverlap="1" relativeHeight="8">
+            <wp:simplePos x="0" y="0"/>
+            <wp:positionH relativeFrom="column">
+              <wp:align>center</wp:align>
+            </wp:positionH>
+            <wp:positionV relativeFrom="paragraph">
+              <wp:posOffset>635</wp:posOffset>
+            </wp:positionV>
+            <wp:extent cx="5333365" cy="3998595"/>
+            <wp:effectExtent l="0" t="0" r="0" b="0"/>
+            <wp:wrapSquare wrapText="largest"/>
+            <wp:docPr id="7" name="Image7" descr=""/>
+            <wp:cNvGraphicFramePr>
+              <a:graphicFrameLocks xmlns:a="http://schemas.openxmlformats.org/drawingml/2006/main" noChangeAspect="1"/>
+            </wp:cNvGraphicFramePr>
+            <a:graphic xmlns:a="http://schemas.openxmlformats.org/drawingml/2006/main">
+              <a:graphicData uri="http://schemas.openxmlformats.org/drawingml/2006/picture">
+                <pic:pic xmlns:pic="http://schemas.openxmlformats.org/drawingml/2006/picture">
+                  <pic:nvPicPr>
+                    <pic:cNvPr id="7" name="Image7" descr=""/>
+                    <pic:cNvPicPr>
+                      <a:picLocks noChangeAspect="1" noChangeArrowheads="1"/>
+                    </pic:cNvPicPr>
+                  </pic:nvPicPr>
+                  <pic:blipFill>
+                    <a:blip r:embed="rId8"/>
+                    <a:stretch>
+                      <a:fillRect/>
+                    </a:stretch>
+                  </pic:blipFill>
+                  <pic:spPr bwMode="auto">
+                    <a:xfrm>
+                      <a:off x="0" y="0"/>
+                      <a:ext cx="5333365" cy="3998595"/>
+                    </a:xfrm>
+                    <a:prstGeom prst="rect">
+                      <a:avLst/>
+                    </a:prstGeom>
+                  </pic:spPr>
+                </pic:pic>
+              </a:graphicData>
+            </a:graphic>
+          </wp:anchor>
+        </w:drawing>
       </w:r>
     </w:p>
     <w:p>
@@ -506,6 +1194,7 @@
           <w:ilvl w:val="0"/>
           <w:numId w:val="6"/>
         </w:numPr>
+        <w:rPr/>
       </w:pPr>
       <w:r>
         <w:rPr>
@@ -515,19 +1204,52 @@
       </w:r>
       <w:r>
         <w:rPr>
-          <w:rStyle w:val="normaltextrun"/>
+          <w:rStyle w:val="Normaltextrun"/>
           <w:i/>
           <w:iCs/>
         </w:rPr>
-        <w:t xml:space="preserve">comment on the behaviour of the </w:t>
-      </w:r>
-      <w:r>
-        <w:rPr>
-          <w:rStyle w:val="normaltextrun"/>
+        <w:t>comment on the behaviour of the system</w:t>
+      </w:r>
+    </w:p>
+    <w:p>
+      <w:pPr>
+        <w:pStyle w:val="NoSpacing"/>
+        <w:rPr>
+          <w:rStyle w:val="Normaltextrun"/>
+          <w:i/>
           <w:i/>
           <w:iCs/>
         </w:rPr>
-        <w:t>system</w:t>
+      </w:pPr>
+      <w:r>
+        <w:rPr/>
+      </w:r>
+    </w:p>
+    <w:p>
+      <w:pPr>
+        <w:pStyle w:val="Normal"/>
+        <w:rPr/>
+      </w:pPr>
+      <w:r>
+        <w:rPr>
+          <w:rStyle w:val="Normaltextrun"/>
+          <w:rFonts w:ascii="0" w:hAnsi="0"/>
+          <w:i w:val="false"/>
+          <w:iCs w:val="false"/>
+          <w:color w:val="000000"/>
+          <w:sz w:val="20"/>
+        </w:rPr>
+        <w:t xml:space="preserve">Using the base parameters and the neurons threshold activation function, at </w:t>
+      </w:r>
+      <w:r>
+        <w:rPr>
+          <w:rFonts w:ascii="0" w:hAnsi="0"/>
+          <w:i w:val="false"/>
+          <w:iCs w:val="false"/>
+          <w:color w:val="000000"/>
+          <w:sz w:val="20"/>
+        </w:rPr>
+        <w:t xml:space="preserve">max sensor distance (1) the robot still has one wheel going forward and one stationary meaning it turns in a circle. </w:t>
       </w:r>
     </w:p>
     <w:p>
@@ -537,14 +1259,405 @@
           <w:ilvl w:val="0"/>
           <w:numId w:val="6"/>
         </w:numPr>
-      </w:pPr>
-      <w:r>
-        <w:rPr>
-          <w:rStyle w:val="normaltextrun"/>
+        <w:rPr/>
+      </w:pPr>
+      <w:r>
+        <w:rPr>
+          <w:rStyle w:val="Normaltextrun"/>
           <w:i/>
           <w:iCs/>
         </w:rPr>
         <w:t>Comment on any changes you would make to improve the performance of the system</w:t>
+      </w:r>
+    </w:p>
+    <w:p>
+      <w:pPr>
+        <w:pStyle w:val="NoSpacing"/>
+        <w:rPr>
+          <w:rStyle w:val="Normaltextrun"/>
+          <w:i/>
+          <w:i/>
+          <w:iCs/>
+        </w:rPr>
+      </w:pPr>
+      <w:r>
+        <w:rPr/>
+      </w:r>
+    </w:p>
+    <w:p>
+      <w:pPr>
+        <w:pStyle w:val="Normal"/>
+        <w:rPr/>
+      </w:pPr>
+      <w:r>
+        <w:rPr>
+          <w:rStyle w:val="Normaltextrun"/>
+          <w:rFonts w:ascii="0" w:hAnsi="0"/>
+          <w:i w:val="false"/>
+          <w:iCs w:val="false"/>
+          <w:color w:val="000000"/>
+          <w:sz w:val="20"/>
+        </w:rPr>
+        <w:t>Though not specified, the  activation function for the neural net is assumed to be a simple threshold meaning that the output of the net may only be a one or a zero. this means that any motor may only be in one of two states. these could be:</w:t>
+      </w:r>
+    </w:p>
+    <w:p>
+      <w:pPr>
+        <w:pStyle w:val="Normal"/>
+        <w:rPr/>
+      </w:pPr>
+      <w:r>
+        <w:rPr>
+          <w:rFonts w:ascii="0" w:hAnsi="0"/>
+          <w:color w:val="000000"/>
+          <w:sz w:val="20"/>
+        </w:rPr>
+        <w:t xml:space="preserve">- </w:t>
+      </w:r>
+      <w:r>
+        <w:rPr>
+          <w:rFonts w:ascii="0" w:hAnsi="0"/>
+          <w:color w:val="000000"/>
+          <w:sz w:val="20"/>
+        </w:rPr>
+        <w:t>forward or off</w:t>
+      </w:r>
+    </w:p>
+    <w:p>
+      <w:pPr>
+        <w:pStyle w:val="Normal"/>
+        <w:rPr/>
+      </w:pPr>
+      <w:r>
+        <w:rPr>
+          <w:rFonts w:ascii="0" w:hAnsi="0"/>
+          <w:color w:val="000000"/>
+          <w:sz w:val="20"/>
+        </w:rPr>
+        <w:t>- forward and backward</w:t>
+      </w:r>
+    </w:p>
+    <w:p>
+      <w:pPr>
+        <w:pStyle w:val="Normal"/>
+        <w:rPr>
+          <w:rFonts w:ascii="0" w:hAnsi="0"/>
+          <w:color w:val="000000"/>
+          <w:sz w:val="20"/>
+        </w:rPr>
+      </w:pPr>
+      <w:r>
+        <w:rPr>
+          <w:rFonts w:ascii="0" w:hAnsi="0"/>
+          <w:color w:val="000000"/>
+          <w:sz w:val="20"/>
+        </w:rPr>
+      </w:r>
+    </w:p>
+    <w:p>
+      <w:pPr>
+        <w:pStyle w:val="Normal"/>
+        <w:rPr/>
+      </w:pPr>
+      <w:r>
+        <w:rPr>
+          <w:rStyle w:val="Normaltextrun"/>
+          <w:rFonts w:ascii="0" w:hAnsi="0"/>
+          <w:i/>
+          <w:iCs/>
+          <w:color w:val="000000"/>
+          <w:sz w:val="20"/>
+        </w:rPr>
+        <w:t>It is possible to implement a controller for either configuration, however the first option is substantially more challenging this is what i cose to implement and describe here.</w:t>
+      </w:r>
+    </w:p>
+    <w:p>
+      <w:pPr>
+        <w:pStyle w:val="Normal"/>
+        <w:rPr>
+          <w:rFonts w:ascii="0" w:hAnsi="0"/>
+          <w:color w:val="000000"/>
+          <w:sz w:val="20"/>
+        </w:rPr>
+      </w:pPr>
+      <w:r>
+        <w:rPr>
+          <w:rFonts w:ascii="0" w:hAnsi="0"/>
+          <w:color w:val="000000"/>
+          <w:sz w:val="20"/>
+        </w:rPr>
+      </w:r>
+    </w:p>
+    <w:p>
+      <w:pPr>
+        <w:pStyle w:val="Normal"/>
+        <w:rPr/>
+      </w:pPr>
+      <w:r>
+        <w:rPr>
+          <w:rFonts w:ascii="0" w:hAnsi="0"/>
+          <w:color w:val="000000"/>
+          <w:sz w:val="20"/>
+        </w:rPr>
+        <w:t>*** Design of optimal Gains and Weights</w:t>
+      </w:r>
+    </w:p>
+    <w:p>
+      <w:pPr>
+        <w:pStyle w:val="Normal"/>
+        <w:rPr/>
+      </w:pPr>
+      <w:r>
+        <w:rPr>
+          <w:rFonts w:ascii="0" w:hAnsi="0"/>
+          <w:color w:val="000000"/>
+          <w:sz w:val="20"/>
+        </w:rPr>
+        <w:t>It is worth noting that the limited number of neurons in the network impose fundamental geometric limitations on the logical rules that may be implement. If one considers the inputs to the robot to be a two dimensional state-space, it can be shown that any combination two weights and biases must constitute a strait line bisecting the state-space. Depending on the output "wiring" of the neural net to the motors the area enclosed by one of these lines will mean either full forward or reverse/stop for the output of a given wheel as a function of the input states. When the lines for each wheel are drawn on the state-space the intersection of the areas where the wheels are moving forward will constitute forward motion for the robot as a whole, while the areas were both are zero will be either stationary or in full reverse depending on what the output of logical zero from the neural net maps to.</w:t>
+      </w:r>
+    </w:p>
+    <w:p>
+      <w:pPr>
+        <w:pStyle w:val="Normal"/>
+        <w:rPr>
+          <w:rFonts w:ascii="0" w:hAnsi="0"/>
+          <w:color w:val="000000"/>
+          <w:sz w:val="20"/>
+        </w:rPr>
+      </w:pPr>
+      <w:r>
+        <w:rPr>
+          <w:rFonts w:ascii="0" w:hAnsi="0"/>
+          <w:color w:val="000000"/>
+          <w:sz w:val="20"/>
+        </w:rPr>
+      </w:r>
+    </w:p>
+    <w:p>
+      <w:pPr>
+        <w:pStyle w:val="Normal"/>
+        <w:rPr/>
+      </w:pPr>
+      <w:r>
+        <w:rPr>
+          <w:rFonts w:ascii="0" w:hAnsi="0"/>
+          <w:color w:val="000000"/>
+          <w:sz w:val="20"/>
+        </w:rPr>
+        <w:t>A basic fundamental requirement of the robot be that it should go in a strait line when there are no obstacles in front of it. Since the sensor saturate at distance &gt;1. At minimum, the only thing that must be satisfied in the state-space is that the infinitesimal region around Rs=1 and LS=1 be an intersection of the two regions corresponding to forward motion of each wheel.</w:t>
+      </w:r>
+    </w:p>
+    <w:p>
+      <w:pPr>
+        <w:pStyle w:val="Normal"/>
+        <w:rPr>
+          <w:rFonts w:ascii="0" w:hAnsi="0"/>
+          <w:color w:val="000000"/>
+          <w:sz w:val="20"/>
+        </w:rPr>
+      </w:pPr>
+      <w:r>
+        <w:rPr>
+          <w:rFonts w:ascii="0" w:hAnsi="0"/>
+          <w:color w:val="000000"/>
+          <w:sz w:val="20"/>
+        </w:rPr>
+      </w:r>
+    </w:p>
+    <w:p>
+      <w:pPr>
+        <w:pStyle w:val="Normal"/>
+        <w:rPr/>
+      </w:pPr>
+      <w:r>
+        <w:rPr>
+          <w:rFonts w:ascii="0" w:hAnsi="0"/>
+          <w:color w:val="000000"/>
+          <w:sz w:val="20"/>
+        </w:rPr>
+        <w:t>The second constraint relates to the turning circle of the robot, from testing, it was observed that the turning circle with one wheel stationary, is ~0.8, this means that the robot must begin turning almost as soon as the object is in sensory range. This imposes a second geometric constraint, that turning begin out-with the square drawn from the origin to the point LS=0.8,RS=0.8. Stated another way 'going forward' region where LW=1&amp;RW=1 (shown in blue) must not cross into the region, LS=&lt;0.8|RS=&lt;0.8 (in the figure below it does).</w:t>
+      </w:r>
+    </w:p>
+    <w:p>
+      <w:pPr>
+        <w:pStyle w:val="Normal"/>
+        <w:rPr>
+          <w:rFonts w:ascii="0" w:hAnsi="0"/>
+          <w:color w:val="000000"/>
+          <w:sz w:val="20"/>
+        </w:rPr>
+      </w:pPr>
+      <w:r>
+        <w:rPr>
+          <w:rFonts w:ascii="0" w:hAnsi="0"/>
+          <w:color w:val="000000"/>
+          <w:sz w:val="20"/>
+        </w:rPr>
+      </w:r>
+    </w:p>
+    <w:p>
+      <w:pPr>
+        <w:pStyle w:val="Normal"/>
+        <w:rPr/>
+      </w:pPr>
+      <w:r>
+        <w:rPr>
+          <w:rFonts w:ascii="0" w:hAnsi="0"/>
+          <w:color w:val="000000"/>
+          <w:sz w:val="20"/>
+        </w:rPr>
+        <w:t>A final consideration that in the case of the two selected wheel states being forward and stationary, there exists the possibility for "dead-zones" to exist where both wheels are zero. Once the robot crosses into such a region it is impossible to get out. This is another example where the choice to go with forward and backward wheel activation is superior! One can show that such a region is an inevitable outcome of any overlap in the two regions, just from basic geometry. Restated this means that if we want the robot to move forward, then by definition we must accept a dead-zone. We do however have the freedom to chose where this dead-zone appears. In the figure below the 'go forward' region has been chosen such that the dead-zone is on the negative axis, values which we know the sensor will never take.</w:t>
+      </w:r>
+    </w:p>
+    <w:p>
+      <w:pPr>
+        <w:pStyle w:val="Normal"/>
+        <w:rPr>
+          <w:rFonts w:ascii="0" w:hAnsi="0"/>
+          <w:color w:val="000000"/>
+          <w:sz w:val="20"/>
+        </w:rPr>
+      </w:pPr>
+      <w:r>
+        <w:rPr>
+          <w:rFonts w:ascii="0" w:hAnsi="0"/>
+          <w:color w:val="000000"/>
+          <w:sz w:val="20"/>
+        </w:rPr>
+        <w:drawing>
+          <wp:anchor behindDoc="0" distT="0" distB="0" distL="0" distR="0" simplePos="0" locked="0" layoutInCell="0" allowOverlap="1" relativeHeight="10">
+            <wp:simplePos x="0" y="0"/>
+            <wp:positionH relativeFrom="column">
+              <wp:align>center</wp:align>
+            </wp:positionH>
+            <wp:positionV relativeFrom="paragraph">
+              <wp:posOffset>635</wp:posOffset>
+            </wp:positionV>
+            <wp:extent cx="5731510" cy="4362450"/>
+            <wp:effectExtent l="0" t="0" r="0" b="0"/>
+            <wp:wrapSquare wrapText="largest"/>
+            <wp:docPr id="8" name="Image9" descr=""/>
+            <wp:cNvGraphicFramePr>
+              <a:graphicFrameLocks xmlns:a="http://schemas.openxmlformats.org/drawingml/2006/main" noChangeAspect="1"/>
+            </wp:cNvGraphicFramePr>
+            <a:graphic xmlns:a="http://schemas.openxmlformats.org/drawingml/2006/main">
+              <a:graphicData uri="http://schemas.openxmlformats.org/drawingml/2006/picture">
+                <pic:pic xmlns:pic="http://schemas.openxmlformats.org/drawingml/2006/picture">
+                  <pic:nvPicPr>
+                    <pic:cNvPr id="8" name="Image9" descr=""/>
+                    <pic:cNvPicPr>
+                      <a:picLocks noChangeAspect="1" noChangeArrowheads="1"/>
+                    </pic:cNvPicPr>
+                  </pic:nvPicPr>
+                  <pic:blipFill>
+                    <a:blip r:embed="rId9"/>
+                    <a:stretch>
+                      <a:fillRect/>
+                    </a:stretch>
+                  </pic:blipFill>
+                  <pic:spPr bwMode="auto">
+                    <a:xfrm>
+                      <a:off x="0" y="0"/>
+                      <a:ext cx="5731510" cy="4362450"/>
+                    </a:xfrm>
+                    <a:prstGeom prst="rect">
+                      <a:avLst/>
+                    </a:prstGeom>
+                  </pic:spPr>
+                </pic:pic>
+              </a:graphicData>
+            </a:graphic>
+          </wp:anchor>
+        </w:drawing>
+      </w:r>
+    </w:p>
+    <w:p>
+      <w:pPr>
+        <w:pStyle w:val="Normal"/>
+        <w:rPr/>
+      </w:pPr>
+      <w:r>
+        <w:rPr>
+          <w:rFonts w:ascii="0" w:hAnsi="0"/>
+          <w:color w:val="000000"/>
+          <w:sz w:val="20"/>
+        </w:rPr>
+        <w:t>With these geometric constraints in place, and with the understanding that the RW=1,LW=1 region may only be defined by strait lined due to the architecture of the network, the following geometry is proposed:</w:t>
+      </w:r>
+    </w:p>
+    <w:p>
+      <w:pPr>
+        <w:pStyle w:val="Normal"/>
+        <w:rPr/>
+      </w:pPr>
+      <w:r>
+        <w:drawing>
+          <wp:anchor behindDoc="0" distT="0" distB="0" distL="0" distR="0" simplePos="0" locked="0" layoutInCell="0" allowOverlap="1" relativeHeight="9">
+            <wp:simplePos x="0" y="0"/>
+            <wp:positionH relativeFrom="column">
+              <wp:align>center</wp:align>
+            </wp:positionH>
+            <wp:positionV relativeFrom="paragraph">
+              <wp:posOffset>635</wp:posOffset>
+            </wp:positionV>
+            <wp:extent cx="5731510" cy="4362450"/>
+            <wp:effectExtent l="0" t="0" r="0" b="0"/>
+            <wp:wrapSquare wrapText="largest"/>
+            <wp:docPr id="9" name="Image8" descr=""/>
+            <wp:cNvGraphicFramePr>
+              <a:graphicFrameLocks xmlns:a="http://schemas.openxmlformats.org/drawingml/2006/main" noChangeAspect="1"/>
+            </wp:cNvGraphicFramePr>
+            <a:graphic xmlns:a="http://schemas.openxmlformats.org/drawingml/2006/main">
+              <a:graphicData uri="http://schemas.openxmlformats.org/drawingml/2006/picture">
+                <pic:pic xmlns:pic="http://schemas.openxmlformats.org/drawingml/2006/picture">
+                  <pic:nvPicPr>
+                    <pic:cNvPr id="9" name="Image8" descr=""/>
+                    <pic:cNvPicPr>
+                      <a:picLocks noChangeAspect="1" noChangeArrowheads="1"/>
+                    </pic:cNvPicPr>
+                  </pic:nvPicPr>
+                  <pic:blipFill>
+                    <a:blip r:embed="rId10"/>
+                    <a:stretch>
+                      <a:fillRect/>
+                    </a:stretch>
+                  </pic:blipFill>
+                  <pic:spPr bwMode="auto">
+                    <a:xfrm>
+                      <a:off x="0" y="0"/>
+                      <a:ext cx="5731510" cy="4362450"/>
+                    </a:xfrm>
+                    <a:prstGeom prst="rect">
+                      <a:avLst/>
+                    </a:prstGeom>
+                  </pic:spPr>
+                </pic:pic>
+              </a:graphicData>
+            </a:graphic>
+          </wp:anchor>
+        </w:drawing>
+      </w:r>
+      <w:r>
+        <w:rPr>
+          <w:rFonts w:ascii="0" w:hAnsi="0"/>
+          <w:color w:val="000000"/>
+          <w:sz w:val="20"/>
+        </w:rPr>
+        <w:t>From the equations of the lines bounding the two regions, it is trivial to derive the corresponding weights and thresholds.</w:t>
+      </w:r>
+    </w:p>
+    <w:p>
+      <w:pPr>
+        <w:pStyle w:val="Normal"/>
+        <w:rPr>
+          <w:rStyle w:val="Normaltextrun"/>
+          <w:i/>
+          <w:i/>
+          <w:iCs/>
+        </w:rPr>
+      </w:pPr>
+      <w:r>
+        <w:rPr/>
       </w:r>
     </w:p>
     <w:p>
@@ -554,6 +1667,7 @@
           <w:ilvl w:val="0"/>
           <w:numId w:val="6"/>
         </w:numPr>
+        <w:rPr/>
       </w:pPr>
       <w:r>
         <w:rPr>
@@ -562,437 +1676,93 @@
         <w:t>Briefly</w:t>
       </w:r>
       <w:r>
+        <w:rPr/>
         <w:t xml:space="preserve"> </w:t>
       </w:r>
       <w:r>
         <w:rPr>
-          <w:rStyle w:val="normaltextrun"/>
+          <w:rStyle w:val="Normaltextrun"/>
           <w:i/>
           <w:iCs/>
         </w:rPr>
         <w:t>provide a plot of the path of the system with the changes you have implemented</w:t>
       </w:r>
     </w:p>
-    <w:p/>
+    <w:p>
+      <w:pPr>
+        <w:pStyle w:val="Normal"/>
+        <w:widowControl/>
+        <w:suppressAutoHyphens w:val="true"/>
+        <w:bidi w:val="0"/>
+        <w:spacing w:lineRule="auto" w:line="259" w:before="0" w:after="160"/>
+        <w:jc w:val="left"/>
+        <w:rPr/>
+      </w:pPr>
+      <w:r>
+        <w:rPr/>
+        <w:drawing>
+          <wp:anchor behindDoc="0" distT="0" distB="0" distL="0" distR="0" simplePos="0" locked="0" layoutInCell="0" allowOverlap="1" relativeHeight="11">
+            <wp:simplePos x="0" y="0"/>
+            <wp:positionH relativeFrom="column">
+              <wp:align>center</wp:align>
+            </wp:positionH>
+            <wp:positionV relativeFrom="paragraph">
+              <wp:posOffset>635</wp:posOffset>
+            </wp:positionV>
+            <wp:extent cx="5333365" cy="3998595"/>
+            <wp:effectExtent l="0" t="0" r="0" b="0"/>
+            <wp:wrapSquare wrapText="largest"/>
+            <wp:docPr id="10" name="Image10" descr=""/>
+            <wp:cNvGraphicFramePr>
+              <a:graphicFrameLocks xmlns:a="http://schemas.openxmlformats.org/drawingml/2006/main" noChangeAspect="1"/>
+            </wp:cNvGraphicFramePr>
+            <a:graphic xmlns:a="http://schemas.openxmlformats.org/drawingml/2006/main">
+              <a:graphicData uri="http://schemas.openxmlformats.org/drawingml/2006/picture">
+                <pic:pic xmlns:pic="http://schemas.openxmlformats.org/drawingml/2006/picture">
+                  <pic:nvPicPr>
+                    <pic:cNvPr id="10" name="Image10" descr=""/>
+                    <pic:cNvPicPr>
+                      <a:picLocks noChangeAspect="1" noChangeArrowheads="1"/>
+                    </pic:cNvPicPr>
+                  </pic:nvPicPr>
+                  <pic:blipFill>
+                    <a:blip r:embed="rId11"/>
+                    <a:stretch>
+                      <a:fillRect/>
+                    </a:stretch>
+                  </pic:blipFill>
+                  <pic:spPr bwMode="auto">
+                    <a:xfrm>
+                      <a:off x="0" y="0"/>
+                      <a:ext cx="5333365" cy="3998595"/>
+                    </a:xfrm>
+                    <a:prstGeom prst="rect">
+                      <a:avLst/>
+                    </a:prstGeom>
+                  </pic:spPr>
+                </pic:pic>
+              </a:graphicData>
+            </a:graphic>
+          </wp:anchor>
+        </w:drawing>
+      </w:r>
+    </w:p>
     <w:sectPr>
+      <w:type w:val="nextPage"/>
       <w:pgSz w:w="11906" w:h="16838"/>
-      <w:pgMar w:top="1440" w:right="1440" w:bottom="1440" w:left="1440" w:header="0" w:footer="0" w:gutter="0"/>
-      <w:cols w:space="720"/>
-      <w:formProt w:val="0"/>
-      <w:docGrid w:linePitch="360" w:charSpace="4096"/>
+      <w:pgMar w:left="1440" w:right="1440" w:gutter="0" w:header="0" w:top="1440" w:footer="0" w:bottom="1440"/>
+      <w:pgNumType w:fmt="decimal"/>
+      <w:formProt w:val="false"/>
+      <w:textDirection w:val="lrTb"/>
+      <w:docGrid w:type="default" w:linePitch="360" w:charSpace="8192"/>
     </w:sectPr>
   </w:body>
 </w:document>
 </file>
 
 <file path=word/numbering.xml><?xml version="1.0" encoding="utf-8"?>
-<w:numbering xmlns:wpc="http://schemas.microsoft.com/office/word/2010/wordprocessingCanvas" xmlns:cx="http://schemas.microsoft.com/office/drawing/2014/chartex" xmlns:cx1="http://schemas.microsoft.com/office/drawing/2015/9/8/chartex" xmlns:cx2="http://schemas.microsoft.com/office/drawing/2015/10/21/chartex" xmlns:cx3="http://schemas.microsoft.com/office/drawing/2016/5/9/chartex" xmlns:cx4="http://schemas.microsoft.com/office/drawing/2016/5/10/chartex" xmlns:cx5="http://schemas.microsoft.com/office/drawing/2016/5/11/chartex" xmlns:cx6="http://schemas.microsoft.com/office/drawing/2016/5/12/chartex" xmlns:cx7="http://schemas.microsoft.com/office/drawing/2016/5/13/chartex" xmlns:cx8="http://schemas.microsoft.com/office/drawing/2016/5/14/chartex" xmlns:mc="http://schemas.openxmlformats.org/markup-compatibility/2006" xmlns:aink="http://schemas.microsoft.com/office/drawing/2016/ink" xmlns:am3d="http://schemas.microsoft.com/office/drawing/2017/model3d" xmlns:o="urn:schemas-microsoft-com:office:office" xmlns:r="http://schemas.openxmlformats.org/officeDocument/2006/relationships" xmlns:m="http://schemas.openxmlformats.org/officeDocument/2006/math" xmlns:v="urn:schemas-microsoft-com:vml" xmlns:wp14="http://schemas.microsoft.com/office/word/2010/wordprocessingDrawing" xmlns:wp="http://schemas.openxmlformats.org/drawingml/2006/wordprocessingDrawing" xmlns:w10="urn:schemas-microsoft-com:office:word" xmlns:w="http://schemas.openxmlformats.org/wordprocessingml/2006/main" xmlns:w14="http://schemas.microsoft.com/office/word/2010/wordml" xmlns:w15="http://schemas.microsoft.com/office/word/2012/wordml" xmlns:w16cex="http://schemas.microsoft.com/office/word/2018/wordml/cex" xmlns:w16cid="http://schemas.microsoft.com/office/word/2016/wordml/cid" xmlns:w16="http://schemas.microsoft.com/office/word/2018/wordml" xmlns:w16sdtdh="http://schemas.microsoft.com/office/word/2020/wordml/sdtdatahash" xmlns:w16se="http://schemas.microsoft.com/office/word/2015/wordml/symex" xmlns:wpg="http://schemas.microsoft.com/office/word/2010/wordprocessingGroup" xmlns:wpi="http://schemas.microsoft.com/office/word/2010/wordprocessingInk" xmlns:wne="http://schemas.microsoft.com/office/word/2006/wordml" xmlns:wps="http://schemas.microsoft.com/office/word/2010/wordprocessingShape" mc:Ignorable="w14 w15 w16se w16cid w16 w16cex w16sdtdh wp14">
-  <w:abstractNum w:abstractNumId="0" w15:restartNumberingAfterBreak="0">
-    <w:nsid w:val="46BE1D15"/>
-    <w:multiLevelType w:val="multilevel"/>
-    <w:tmpl w:val="D0CA677C"/>
-    <w:lvl w:ilvl="0">
-      <w:start w:val="1"/>
-      <w:numFmt w:val="none"/>
-      <w:suff w:val="nothing"/>
-      <w:lvlText w:val=""/>
-      <w:lvlJc w:val="left"/>
-      <w:pPr>
-        <w:tabs>
-          <w:tab w:val="num" w:pos="0"/>
-        </w:tabs>
-        <w:ind w:left="0" w:firstLine="0"/>
-      </w:pPr>
-    </w:lvl>
-    <w:lvl w:ilvl="1">
-      <w:start w:val="1"/>
-      <w:numFmt w:val="none"/>
-      <w:suff w:val="nothing"/>
-      <w:lvlText w:val=""/>
-      <w:lvlJc w:val="left"/>
-      <w:pPr>
-        <w:tabs>
-          <w:tab w:val="num" w:pos="0"/>
-        </w:tabs>
-        <w:ind w:left="0" w:firstLine="0"/>
-      </w:pPr>
-    </w:lvl>
-    <w:lvl w:ilvl="2">
-      <w:start w:val="1"/>
-      <w:numFmt w:val="none"/>
-      <w:suff w:val="nothing"/>
-      <w:lvlText w:val=""/>
-      <w:lvlJc w:val="left"/>
-      <w:pPr>
-        <w:tabs>
-          <w:tab w:val="num" w:pos="0"/>
-        </w:tabs>
-        <w:ind w:left="0" w:firstLine="0"/>
-      </w:pPr>
-    </w:lvl>
-    <w:lvl w:ilvl="3">
-      <w:start w:val="1"/>
-      <w:numFmt w:val="none"/>
-      <w:suff w:val="nothing"/>
-      <w:lvlText w:val=""/>
-      <w:lvlJc w:val="left"/>
-      <w:pPr>
-        <w:tabs>
-          <w:tab w:val="num" w:pos="0"/>
-        </w:tabs>
-        <w:ind w:left="0" w:firstLine="0"/>
-      </w:pPr>
-    </w:lvl>
-    <w:lvl w:ilvl="4">
-      <w:start w:val="1"/>
-      <w:numFmt w:val="none"/>
-      <w:suff w:val="nothing"/>
-      <w:lvlText w:val=""/>
-      <w:lvlJc w:val="left"/>
-      <w:pPr>
-        <w:tabs>
-          <w:tab w:val="num" w:pos="0"/>
-        </w:tabs>
-        <w:ind w:left="0" w:firstLine="0"/>
-      </w:pPr>
-    </w:lvl>
-    <w:lvl w:ilvl="5">
-      <w:start w:val="1"/>
-      <w:numFmt w:val="none"/>
-      <w:suff w:val="nothing"/>
-      <w:lvlText w:val=""/>
-      <w:lvlJc w:val="left"/>
-      <w:pPr>
-        <w:tabs>
-          <w:tab w:val="num" w:pos="0"/>
-        </w:tabs>
-        <w:ind w:left="0" w:firstLine="0"/>
-      </w:pPr>
-    </w:lvl>
-    <w:lvl w:ilvl="6">
-      <w:start w:val="1"/>
-      <w:numFmt w:val="none"/>
-      <w:suff w:val="nothing"/>
-      <w:lvlText w:val=""/>
-      <w:lvlJc w:val="left"/>
-      <w:pPr>
-        <w:tabs>
-          <w:tab w:val="num" w:pos="0"/>
-        </w:tabs>
-        <w:ind w:left="0" w:firstLine="0"/>
-      </w:pPr>
-    </w:lvl>
-    <w:lvl w:ilvl="7">
-      <w:start w:val="1"/>
-      <w:numFmt w:val="none"/>
-      <w:suff w:val="nothing"/>
-      <w:lvlText w:val=""/>
-      <w:lvlJc w:val="left"/>
-      <w:pPr>
-        <w:tabs>
-          <w:tab w:val="num" w:pos="0"/>
-        </w:tabs>
-        <w:ind w:left="0" w:firstLine="0"/>
-      </w:pPr>
-    </w:lvl>
-    <w:lvl w:ilvl="8">
-      <w:start w:val="1"/>
-      <w:numFmt w:val="none"/>
-      <w:suff w:val="nothing"/>
-      <w:lvlText w:val=""/>
-      <w:lvlJc w:val="left"/>
-      <w:pPr>
-        <w:tabs>
-          <w:tab w:val="num" w:pos="0"/>
-        </w:tabs>
-        <w:ind w:left="0" w:firstLine="0"/>
-      </w:pPr>
-    </w:lvl>
-  </w:abstractNum>
-  <w:abstractNum w:abstractNumId="1" w15:restartNumberingAfterBreak="0">
-    <w:nsid w:val="54C67BE8"/>
-    <w:multiLevelType w:val="multilevel"/>
-    <w:tmpl w:val="90F21916"/>
-    <w:lvl w:ilvl="0">
-      <w:start w:val="1"/>
-      <w:numFmt w:val="bullet"/>
-      <w:lvlText w:val=""/>
-      <w:lvlJc w:val="left"/>
-      <w:pPr>
-        <w:tabs>
-          <w:tab w:val="num" w:pos="0"/>
-        </w:tabs>
-        <w:ind w:left="720" w:hanging="360"/>
-      </w:pPr>
-      <w:rPr>
-        <w:rFonts w:ascii="Symbol" w:hAnsi="Symbol" w:cs="Symbol" w:hint="default"/>
-      </w:rPr>
-    </w:lvl>
-    <w:lvl w:ilvl="1">
-      <w:start w:val="1"/>
-      <w:numFmt w:val="bullet"/>
-      <w:lvlText w:val="o"/>
-      <w:lvlJc w:val="left"/>
-      <w:pPr>
-        <w:tabs>
-          <w:tab w:val="num" w:pos="0"/>
-        </w:tabs>
-        <w:ind w:left="1440" w:hanging="360"/>
-      </w:pPr>
-      <w:rPr>
-        <w:rFonts w:ascii="Courier New" w:hAnsi="Courier New" w:cs="Courier New" w:hint="default"/>
-      </w:rPr>
-    </w:lvl>
-    <w:lvl w:ilvl="2">
-      <w:start w:val="1"/>
-      <w:numFmt w:val="bullet"/>
-      <w:lvlText w:val=""/>
-      <w:lvlJc w:val="left"/>
-      <w:pPr>
-        <w:tabs>
-          <w:tab w:val="num" w:pos="0"/>
-        </w:tabs>
-        <w:ind w:left="2160" w:hanging="360"/>
-      </w:pPr>
-      <w:rPr>
-        <w:rFonts w:ascii="Wingdings" w:hAnsi="Wingdings" w:cs="Wingdings" w:hint="default"/>
-      </w:rPr>
-    </w:lvl>
-    <w:lvl w:ilvl="3">
-      <w:start w:val="1"/>
-      <w:numFmt w:val="bullet"/>
-      <w:lvlText w:val=""/>
-      <w:lvlJc w:val="left"/>
-      <w:pPr>
-        <w:tabs>
-          <w:tab w:val="num" w:pos="0"/>
-        </w:tabs>
-        <w:ind w:left="2880" w:hanging="360"/>
-      </w:pPr>
-      <w:rPr>
-        <w:rFonts w:ascii="Symbol" w:hAnsi="Symbol" w:cs="Symbol" w:hint="default"/>
-      </w:rPr>
-    </w:lvl>
-    <w:lvl w:ilvl="4">
-      <w:start w:val="1"/>
-      <w:numFmt w:val="bullet"/>
-      <w:lvlText w:val="o"/>
-      <w:lvlJc w:val="left"/>
-      <w:pPr>
-        <w:tabs>
-          <w:tab w:val="num" w:pos="0"/>
-        </w:tabs>
-        <w:ind w:left="3600" w:hanging="360"/>
-      </w:pPr>
-      <w:rPr>
-        <w:rFonts w:ascii="Courier New" w:hAnsi="Courier New" w:cs="Courier New" w:hint="default"/>
-      </w:rPr>
-    </w:lvl>
-    <w:lvl w:ilvl="5">
-      <w:start w:val="1"/>
-      <w:numFmt w:val="bullet"/>
-      <w:lvlText w:val=""/>
-      <w:lvlJc w:val="left"/>
-      <w:pPr>
-        <w:tabs>
-          <w:tab w:val="num" w:pos="0"/>
-        </w:tabs>
-        <w:ind w:left="4320" w:hanging="360"/>
-      </w:pPr>
-      <w:rPr>
-        <w:rFonts w:ascii="Wingdings" w:hAnsi="Wingdings" w:cs="Wingdings" w:hint="default"/>
-      </w:rPr>
-    </w:lvl>
-    <w:lvl w:ilvl="6">
-      <w:start w:val="1"/>
-      <w:numFmt w:val="bullet"/>
-      <w:lvlText w:val=""/>
-      <w:lvlJc w:val="left"/>
-      <w:pPr>
-        <w:tabs>
-          <w:tab w:val="num" w:pos="0"/>
-        </w:tabs>
-        <w:ind w:left="5040" w:hanging="360"/>
-      </w:pPr>
-      <w:rPr>
-        <w:rFonts w:ascii="Symbol" w:hAnsi="Symbol" w:cs="Symbol" w:hint="default"/>
-      </w:rPr>
-    </w:lvl>
-    <w:lvl w:ilvl="7">
-      <w:start w:val="1"/>
-      <w:numFmt w:val="bullet"/>
-      <w:lvlText w:val="o"/>
-      <w:lvlJc w:val="left"/>
-      <w:pPr>
-        <w:tabs>
-          <w:tab w:val="num" w:pos="0"/>
-        </w:tabs>
-        <w:ind w:left="5760" w:hanging="360"/>
-      </w:pPr>
-      <w:rPr>
-        <w:rFonts w:ascii="Courier New" w:hAnsi="Courier New" w:cs="Courier New" w:hint="default"/>
-      </w:rPr>
-    </w:lvl>
-    <w:lvl w:ilvl="8">
-      <w:start w:val="1"/>
-      <w:numFmt w:val="bullet"/>
-      <w:lvlText w:val=""/>
-      <w:lvlJc w:val="left"/>
-      <w:pPr>
-        <w:tabs>
-          <w:tab w:val="num" w:pos="0"/>
-        </w:tabs>
-        <w:ind w:left="6480" w:hanging="360"/>
-      </w:pPr>
-      <w:rPr>
-        <w:rFonts w:ascii="Wingdings" w:hAnsi="Wingdings" w:cs="Wingdings" w:hint="default"/>
-      </w:rPr>
-    </w:lvl>
-  </w:abstractNum>
-  <w:abstractNum w:abstractNumId="2" w15:restartNumberingAfterBreak="0">
-    <w:nsid w:val="59BE0C94"/>
-    <w:multiLevelType w:val="multilevel"/>
-    <w:tmpl w:val="531CA872"/>
-    <w:lvl w:ilvl="0">
-      <w:start w:val="1"/>
-      <w:numFmt w:val="bullet"/>
-      <w:lvlText w:val=""/>
-      <w:lvlJc w:val="left"/>
-      <w:pPr>
-        <w:tabs>
-          <w:tab w:val="num" w:pos="0"/>
-        </w:tabs>
-        <w:ind w:left="720" w:hanging="360"/>
-      </w:pPr>
-      <w:rPr>
-        <w:rFonts w:ascii="Symbol" w:hAnsi="Symbol" w:cs="Symbol" w:hint="default"/>
-      </w:rPr>
-    </w:lvl>
-    <w:lvl w:ilvl="1">
-      <w:start w:val="1"/>
-      <w:numFmt w:val="bullet"/>
-      <w:lvlText w:val="o"/>
-      <w:lvlJc w:val="left"/>
-      <w:pPr>
-        <w:tabs>
-          <w:tab w:val="num" w:pos="0"/>
-        </w:tabs>
-        <w:ind w:left="1440" w:hanging="360"/>
-      </w:pPr>
-      <w:rPr>
-        <w:rFonts w:ascii="Courier New" w:hAnsi="Courier New" w:cs="Courier New" w:hint="default"/>
-      </w:rPr>
-    </w:lvl>
-    <w:lvl w:ilvl="2">
-      <w:start w:val="1"/>
-      <w:numFmt w:val="bullet"/>
-      <w:lvlText w:val=""/>
-      <w:lvlJc w:val="left"/>
-      <w:pPr>
-        <w:tabs>
-          <w:tab w:val="num" w:pos="0"/>
-        </w:tabs>
-        <w:ind w:left="2160" w:hanging="360"/>
-      </w:pPr>
-      <w:rPr>
-        <w:rFonts w:ascii="Wingdings" w:hAnsi="Wingdings" w:cs="Wingdings" w:hint="default"/>
-      </w:rPr>
-    </w:lvl>
-    <w:lvl w:ilvl="3">
-      <w:start w:val="1"/>
-      <w:numFmt w:val="bullet"/>
-      <w:lvlText w:val=""/>
-      <w:lvlJc w:val="left"/>
-      <w:pPr>
-        <w:tabs>
-          <w:tab w:val="num" w:pos="0"/>
-        </w:tabs>
-        <w:ind w:left="2880" w:hanging="360"/>
-      </w:pPr>
-      <w:rPr>
-        <w:rFonts w:ascii="Symbol" w:hAnsi="Symbol" w:cs="Symbol" w:hint="default"/>
-      </w:rPr>
-    </w:lvl>
-    <w:lvl w:ilvl="4">
-      <w:start w:val="1"/>
-      <w:numFmt w:val="bullet"/>
-      <w:lvlText w:val="o"/>
-      <w:lvlJc w:val="left"/>
-      <w:pPr>
-        <w:tabs>
-          <w:tab w:val="num" w:pos="0"/>
-        </w:tabs>
-        <w:ind w:left="3600" w:hanging="360"/>
-      </w:pPr>
-      <w:rPr>
-        <w:rFonts w:ascii="Courier New" w:hAnsi="Courier New" w:cs="Courier New" w:hint="default"/>
-      </w:rPr>
-    </w:lvl>
-    <w:lvl w:ilvl="5">
-      <w:start w:val="1"/>
-      <w:numFmt w:val="bullet"/>
-      <w:lvlText w:val=""/>
-      <w:lvlJc w:val="left"/>
-      <w:pPr>
-        <w:tabs>
-          <w:tab w:val="num" w:pos="0"/>
-        </w:tabs>
-        <w:ind w:left="4320" w:hanging="360"/>
-      </w:pPr>
-      <w:rPr>
-        <w:rFonts w:ascii="Wingdings" w:hAnsi="Wingdings" w:cs="Wingdings" w:hint="default"/>
-      </w:rPr>
-    </w:lvl>
-    <w:lvl w:ilvl="6">
-      <w:start w:val="1"/>
-      <w:numFmt w:val="bullet"/>
-      <w:lvlText w:val=""/>
-      <w:lvlJc w:val="left"/>
-      <w:pPr>
-        <w:tabs>
-          <w:tab w:val="num" w:pos="0"/>
-        </w:tabs>
-        <w:ind w:left="5040" w:hanging="360"/>
-      </w:pPr>
-      <w:rPr>
-        <w:rFonts w:ascii="Symbol" w:hAnsi="Symbol" w:cs="Symbol" w:hint="default"/>
-      </w:rPr>
-    </w:lvl>
-    <w:lvl w:ilvl="7">
-      <w:start w:val="1"/>
-      <w:numFmt w:val="bullet"/>
-      <w:lvlText w:val="o"/>
-      <w:lvlJc w:val="left"/>
-      <w:pPr>
-        <w:tabs>
-          <w:tab w:val="num" w:pos="0"/>
-        </w:tabs>
-        <w:ind w:left="5760" w:hanging="360"/>
-      </w:pPr>
-      <w:rPr>
-        <w:rFonts w:ascii="Courier New" w:hAnsi="Courier New" w:cs="Courier New" w:hint="default"/>
-      </w:rPr>
-    </w:lvl>
-    <w:lvl w:ilvl="8">
-      <w:start w:val="1"/>
-      <w:numFmt w:val="bullet"/>
-      <w:lvlText w:val=""/>
-      <w:lvlJc w:val="left"/>
-      <w:pPr>
-        <w:tabs>
-          <w:tab w:val="num" w:pos="0"/>
-        </w:tabs>
-        <w:ind w:left="6480" w:hanging="360"/>
-      </w:pPr>
-      <w:rPr>
-        <w:rFonts w:ascii="Wingdings" w:hAnsi="Wingdings" w:cs="Wingdings" w:hint="default"/>
-      </w:rPr>
-    </w:lvl>
-  </w:abstractNum>
-  <w:abstractNum w:abstractNumId="3" w15:restartNumberingAfterBreak="0">
-    <w:nsid w:val="614E3D4F"/>
-    <w:multiLevelType w:val="multilevel"/>
-    <w:tmpl w:val="65E45DDA"/>
+<w:numbering xmlns:w="http://schemas.openxmlformats.org/wordprocessingml/2006/main" xmlns:o="urn:schemas-microsoft-com:office:office" xmlns:r="http://schemas.openxmlformats.org/officeDocument/2006/relationships" xmlns:v="urn:schemas-microsoft-com:vml" xmlns:mc="http://schemas.openxmlformats.org/markup-compatibility/2006" xmlns:w14="http://schemas.microsoft.com/office/word/2010/wordml" mc:Ignorable="w14">
+  <w:abstractNum w:abstractNumId="1">
     <w:lvl w:ilvl="0">
       <w:start w:val="1"/>
       <w:numFmt w:val="decimal"/>
@@ -1102,150 +1872,117 @@
       </w:pPr>
     </w:lvl>
   </w:abstractNum>
-  <w:abstractNum w:abstractNumId="4" w15:restartNumberingAfterBreak="0">
-    <w:nsid w:val="64CC296C"/>
-    <w:multiLevelType w:val="multilevel"/>
-    <w:tmpl w:val="A9FEFE68"/>
+  <w:abstractNum w:abstractNumId="2">
     <w:lvl w:ilvl="0">
-      <w:start w:val="1"/>
-      <w:numFmt w:val="bullet"/>
-      <w:lvlText w:val=""/>
-      <w:lvlJc w:val="left"/>
-      <w:pPr>
-        <w:tabs>
-          <w:tab w:val="num" w:pos="0"/>
+      <w:start w:val="2"/>
+      <w:numFmt w:val="decimal"/>
+      <w:lvlText w:val="%1."/>
+      <w:lvlJc w:val="left"/>
+      <w:pPr>
+        <w:tabs>
+          <w:tab w:val="num" w:pos="0"/>
+        </w:tabs>
+        <w:ind w:left="0" w:hanging="360"/>
+      </w:pPr>
+    </w:lvl>
+    <w:lvl w:ilvl="1">
+      <w:start w:val="1"/>
+      <w:numFmt w:val="decimal"/>
+      <w:lvlText w:val="%2."/>
+      <w:lvlJc w:val="left"/>
+      <w:pPr>
+        <w:tabs>
+          <w:tab w:val="num" w:pos="720"/>
         </w:tabs>
         <w:ind w:left="720" w:hanging="360"/>
       </w:pPr>
-      <w:rPr>
-        <w:rFonts w:ascii="Symbol" w:hAnsi="Symbol" w:cs="Symbol" w:hint="default"/>
-      </w:rPr>
-    </w:lvl>
-    <w:lvl w:ilvl="1">
-      <w:start w:val="1"/>
-      <w:numFmt w:val="bullet"/>
-      <w:lvlText w:val="o"/>
-      <w:lvlJc w:val="left"/>
-      <w:pPr>
-        <w:tabs>
-          <w:tab w:val="num" w:pos="0"/>
+    </w:lvl>
+    <w:lvl w:ilvl="2">
+      <w:start w:val="1"/>
+      <w:numFmt w:val="decimal"/>
+      <w:lvlText w:val="%3."/>
+      <w:lvlJc w:val="left"/>
+      <w:pPr>
+        <w:tabs>
+          <w:tab w:val="num" w:pos="1440"/>
         </w:tabs>
         <w:ind w:left="1440" w:hanging="360"/>
       </w:pPr>
-      <w:rPr>
-        <w:rFonts w:ascii="Courier New" w:hAnsi="Courier New" w:cs="Courier New" w:hint="default"/>
-      </w:rPr>
-    </w:lvl>
-    <w:lvl w:ilvl="2">
-      <w:start w:val="1"/>
-      <w:numFmt w:val="bullet"/>
-      <w:lvlText w:val=""/>
-      <w:lvlJc w:val="left"/>
-      <w:pPr>
-        <w:tabs>
-          <w:tab w:val="num" w:pos="0"/>
+    </w:lvl>
+    <w:lvl w:ilvl="3">
+      <w:start w:val="1"/>
+      <w:numFmt w:val="decimal"/>
+      <w:lvlText w:val="%4."/>
+      <w:lvlJc w:val="left"/>
+      <w:pPr>
+        <w:tabs>
+          <w:tab w:val="num" w:pos="2160"/>
         </w:tabs>
         <w:ind w:left="2160" w:hanging="360"/>
       </w:pPr>
-      <w:rPr>
-        <w:rFonts w:ascii="Wingdings" w:hAnsi="Wingdings" w:cs="Wingdings" w:hint="default"/>
-      </w:rPr>
-    </w:lvl>
-    <w:lvl w:ilvl="3">
-      <w:start w:val="1"/>
-      <w:numFmt w:val="bullet"/>
-      <w:lvlText w:val=""/>
-      <w:lvlJc w:val="left"/>
-      <w:pPr>
-        <w:tabs>
-          <w:tab w:val="num" w:pos="0"/>
+    </w:lvl>
+    <w:lvl w:ilvl="4">
+      <w:start w:val="1"/>
+      <w:numFmt w:val="decimal"/>
+      <w:lvlText w:val="%5."/>
+      <w:lvlJc w:val="left"/>
+      <w:pPr>
+        <w:tabs>
+          <w:tab w:val="num" w:pos="2880"/>
         </w:tabs>
         <w:ind w:left="2880" w:hanging="360"/>
       </w:pPr>
-      <w:rPr>
-        <w:rFonts w:ascii="Symbol" w:hAnsi="Symbol" w:cs="Symbol" w:hint="default"/>
-      </w:rPr>
-    </w:lvl>
-    <w:lvl w:ilvl="4">
-      <w:start w:val="1"/>
-      <w:numFmt w:val="bullet"/>
-      <w:lvlText w:val="o"/>
-      <w:lvlJc w:val="left"/>
-      <w:pPr>
-        <w:tabs>
-          <w:tab w:val="num" w:pos="0"/>
+    </w:lvl>
+    <w:lvl w:ilvl="5">
+      <w:start w:val="1"/>
+      <w:numFmt w:val="decimal"/>
+      <w:lvlText w:val="%6."/>
+      <w:lvlJc w:val="left"/>
+      <w:pPr>
+        <w:tabs>
+          <w:tab w:val="num" w:pos="3600"/>
         </w:tabs>
         <w:ind w:left="3600" w:hanging="360"/>
       </w:pPr>
-      <w:rPr>
-        <w:rFonts w:ascii="Courier New" w:hAnsi="Courier New" w:cs="Courier New" w:hint="default"/>
-      </w:rPr>
-    </w:lvl>
-    <w:lvl w:ilvl="5">
-      <w:start w:val="1"/>
-      <w:numFmt w:val="bullet"/>
-      <w:lvlText w:val=""/>
-      <w:lvlJc w:val="left"/>
-      <w:pPr>
-        <w:tabs>
-          <w:tab w:val="num" w:pos="0"/>
+    </w:lvl>
+    <w:lvl w:ilvl="6">
+      <w:start w:val="1"/>
+      <w:numFmt w:val="decimal"/>
+      <w:lvlText w:val="%7."/>
+      <w:lvlJc w:val="left"/>
+      <w:pPr>
+        <w:tabs>
+          <w:tab w:val="num" w:pos="4320"/>
         </w:tabs>
         <w:ind w:left="4320" w:hanging="360"/>
       </w:pPr>
-      <w:rPr>
-        <w:rFonts w:ascii="Wingdings" w:hAnsi="Wingdings" w:cs="Wingdings" w:hint="default"/>
-      </w:rPr>
-    </w:lvl>
-    <w:lvl w:ilvl="6">
-      <w:start w:val="1"/>
-      <w:numFmt w:val="bullet"/>
-      <w:lvlText w:val=""/>
-      <w:lvlJc w:val="left"/>
-      <w:pPr>
-        <w:tabs>
-          <w:tab w:val="num" w:pos="0"/>
+    </w:lvl>
+    <w:lvl w:ilvl="7">
+      <w:start w:val="1"/>
+      <w:numFmt w:val="decimal"/>
+      <w:lvlText w:val="%8."/>
+      <w:lvlJc w:val="left"/>
+      <w:pPr>
+        <w:tabs>
+          <w:tab w:val="num" w:pos="5040"/>
         </w:tabs>
         <w:ind w:left="5040" w:hanging="360"/>
       </w:pPr>
-      <w:rPr>
-        <w:rFonts w:ascii="Symbol" w:hAnsi="Symbol" w:cs="Symbol" w:hint="default"/>
-      </w:rPr>
-    </w:lvl>
-    <w:lvl w:ilvl="7">
-      <w:start w:val="1"/>
-      <w:numFmt w:val="bullet"/>
-      <w:lvlText w:val="o"/>
-      <w:lvlJc w:val="left"/>
-      <w:pPr>
-        <w:tabs>
-          <w:tab w:val="num" w:pos="0"/>
+    </w:lvl>
+    <w:lvl w:ilvl="8">
+      <w:start w:val="1"/>
+      <w:numFmt w:val="decimal"/>
+      <w:lvlText w:val="%9."/>
+      <w:lvlJc w:val="left"/>
+      <w:pPr>
+        <w:tabs>
+          <w:tab w:val="num" w:pos="5760"/>
         </w:tabs>
         <w:ind w:left="5760" w:hanging="360"/>
       </w:pPr>
-      <w:rPr>
-        <w:rFonts w:ascii="Courier New" w:hAnsi="Courier New" w:cs="Courier New" w:hint="default"/>
-      </w:rPr>
-    </w:lvl>
-    <w:lvl w:ilvl="8">
-      <w:start w:val="1"/>
-      <w:numFmt w:val="bullet"/>
-      <w:lvlText w:val=""/>
-      <w:lvlJc w:val="left"/>
-      <w:pPr>
-        <w:tabs>
-          <w:tab w:val="num" w:pos="0"/>
-        </w:tabs>
-        <w:ind w:left="6480" w:hanging="360"/>
-      </w:pPr>
-      <w:rPr>
-        <w:rFonts w:ascii="Wingdings" w:hAnsi="Wingdings" w:cs="Wingdings" w:hint="default"/>
-      </w:rPr>
     </w:lvl>
   </w:abstractNum>
-  <w:abstractNum w:abstractNumId="5" w15:restartNumberingAfterBreak="0">
-    <w:nsid w:val="6A4B1FB9"/>
-    <w:multiLevelType w:val="multilevel"/>
-    <w:tmpl w:val="43E29C7C"/>
+  <w:abstractNum w:abstractNumId="3">
     <w:lvl w:ilvl="0">
       <w:start w:val="3"/>
       <w:numFmt w:val="decimal"/>
@@ -1355,149 +2092,566 @@
       </w:pPr>
     </w:lvl>
   </w:abstractNum>
-  <w:abstractNum w:abstractNumId="6" w15:restartNumberingAfterBreak="0">
-    <w:nsid w:val="7A282DC2"/>
-    <w:multiLevelType w:val="multilevel"/>
-    <w:tmpl w:val="67A493B4"/>
+  <w:abstractNum w:abstractNumId="4">
     <w:lvl w:ilvl="0">
-      <w:start w:val="2"/>
-      <w:numFmt w:val="decimal"/>
-      <w:lvlText w:val="%1."/>
-      <w:lvlJc w:val="left"/>
-      <w:pPr>
-        <w:tabs>
-          <w:tab w:val="num" w:pos="0"/>
-        </w:tabs>
-        <w:ind w:left="0" w:hanging="360"/>
-      </w:pPr>
+      <w:start w:val="1"/>
+      <w:numFmt w:val="bullet"/>
+      <w:lvlText w:val=""/>
+      <w:lvlJc w:val="left"/>
+      <w:pPr>
+        <w:tabs>
+          <w:tab w:val="num" w:pos="0"/>
+        </w:tabs>
+        <w:ind w:left="720" w:hanging="360"/>
+      </w:pPr>
+      <w:rPr>
+        <w:rFonts w:ascii="Symbol" w:hAnsi="Symbol" w:cs="Symbol" w:hint="default"/>
+      </w:rPr>
     </w:lvl>
     <w:lvl w:ilvl="1">
       <w:start w:val="1"/>
-      <w:numFmt w:val="decimal"/>
-      <w:lvlText w:val="%2."/>
-      <w:lvlJc w:val="left"/>
-      <w:pPr>
-        <w:tabs>
-          <w:tab w:val="num" w:pos="720"/>
+      <w:numFmt w:val="bullet"/>
+      <w:lvlText w:val="o"/>
+      <w:lvlJc w:val="left"/>
+      <w:pPr>
+        <w:tabs>
+          <w:tab w:val="num" w:pos="0"/>
+        </w:tabs>
+        <w:ind w:left="1440" w:hanging="360"/>
+      </w:pPr>
+      <w:rPr>
+        <w:rFonts w:ascii="Courier New" w:hAnsi="Courier New" w:cs="Courier New" w:hint="default"/>
+      </w:rPr>
+    </w:lvl>
+    <w:lvl w:ilvl="2">
+      <w:start w:val="1"/>
+      <w:numFmt w:val="bullet"/>
+      <w:lvlText w:val=""/>
+      <w:lvlJc w:val="left"/>
+      <w:pPr>
+        <w:tabs>
+          <w:tab w:val="num" w:pos="0"/>
+        </w:tabs>
+        <w:ind w:left="2160" w:hanging="360"/>
+      </w:pPr>
+      <w:rPr>
+        <w:rFonts w:ascii="Wingdings" w:hAnsi="Wingdings" w:cs="Wingdings" w:hint="default"/>
+      </w:rPr>
+    </w:lvl>
+    <w:lvl w:ilvl="3">
+      <w:start w:val="1"/>
+      <w:numFmt w:val="bullet"/>
+      <w:lvlText w:val=""/>
+      <w:lvlJc w:val="left"/>
+      <w:pPr>
+        <w:tabs>
+          <w:tab w:val="num" w:pos="0"/>
+        </w:tabs>
+        <w:ind w:left="2880" w:hanging="360"/>
+      </w:pPr>
+      <w:rPr>
+        <w:rFonts w:ascii="Symbol" w:hAnsi="Symbol" w:cs="Symbol" w:hint="default"/>
+      </w:rPr>
+    </w:lvl>
+    <w:lvl w:ilvl="4">
+      <w:start w:val="1"/>
+      <w:numFmt w:val="bullet"/>
+      <w:lvlText w:val="o"/>
+      <w:lvlJc w:val="left"/>
+      <w:pPr>
+        <w:tabs>
+          <w:tab w:val="num" w:pos="0"/>
+        </w:tabs>
+        <w:ind w:left="3600" w:hanging="360"/>
+      </w:pPr>
+      <w:rPr>
+        <w:rFonts w:ascii="Courier New" w:hAnsi="Courier New" w:cs="Courier New" w:hint="default"/>
+      </w:rPr>
+    </w:lvl>
+    <w:lvl w:ilvl="5">
+      <w:start w:val="1"/>
+      <w:numFmt w:val="bullet"/>
+      <w:lvlText w:val=""/>
+      <w:lvlJc w:val="left"/>
+      <w:pPr>
+        <w:tabs>
+          <w:tab w:val="num" w:pos="0"/>
+        </w:tabs>
+        <w:ind w:left="4320" w:hanging="360"/>
+      </w:pPr>
+      <w:rPr>
+        <w:rFonts w:ascii="Wingdings" w:hAnsi="Wingdings" w:cs="Wingdings" w:hint="default"/>
+      </w:rPr>
+    </w:lvl>
+    <w:lvl w:ilvl="6">
+      <w:start w:val="1"/>
+      <w:numFmt w:val="bullet"/>
+      <w:lvlText w:val=""/>
+      <w:lvlJc w:val="left"/>
+      <w:pPr>
+        <w:tabs>
+          <w:tab w:val="num" w:pos="0"/>
+        </w:tabs>
+        <w:ind w:left="5040" w:hanging="360"/>
+      </w:pPr>
+      <w:rPr>
+        <w:rFonts w:ascii="Symbol" w:hAnsi="Symbol" w:cs="Symbol" w:hint="default"/>
+      </w:rPr>
+    </w:lvl>
+    <w:lvl w:ilvl="7">
+      <w:start w:val="1"/>
+      <w:numFmt w:val="bullet"/>
+      <w:lvlText w:val="o"/>
+      <w:lvlJc w:val="left"/>
+      <w:pPr>
+        <w:tabs>
+          <w:tab w:val="num" w:pos="0"/>
+        </w:tabs>
+        <w:ind w:left="5760" w:hanging="360"/>
+      </w:pPr>
+      <w:rPr>
+        <w:rFonts w:ascii="Courier New" w:hAnsi="Courier New" w:cs="Courier New" w:hint="default"/>
+      </w:rPr>
+    </w:lvl>
+    <w:lvl w:ilvl="8">
+      <w:start w:val="1"/>
+      <w:numFmt w:val="bullet"/>
+      <w:lvlText w:val=""/>
+      <w:lvlJc w:val="left"/>
+      <w:pPr>
+        <w:tabs>
+          <w:tab w:val="num" w:pos="0"/>
+        </w:tabs>
+        <w:ind w:left="6480" w:hanging="360"/>
+      </w:pPr>
+      <w:rPr>
+        <w:rFonts w:ascii="Wingdings" w:hAnsi="Wingdings" w:cs="Wingdings" w:hint="default"/>
+      </w:rPr>
+    </w:lvl>
+  </w:abstractNum>
+  <w:abstractNum w:abstractNumId="5">
+    <w:lvl w:ilvl="0">
+      <w:start w:val="1"/>
+      <w:numFmt w:val="bullet"/>
+      <w:lvlText w:val=""/>
+      <w:lvlJc w:val="left"/>
+      <w:pPr>
+        <w:tabs>
+          <w:tab w:val="num" w:pos="0"/>
         </w:tabs>
         <w:ind w:left="720" w:hanging="360"/>
       </w:pPr>
+      <w:rPr>
+        <w:rFonts w:ascii="Symbol" w:hAnsi="Symbol" w:cs="Symbol" w:hint="default"/>
+      </w:rPr>
+    </w:lvl>
+    <w:lvl w:ilvl="1">
+      <w:start w:val="1"/>
+      <w:numFmt w:val="bullet"/>
+      <w:lvlText w:val="o"/>
+      <w:lvlJc w:val="left"/>
+      <w:pPr>
+        <w:tabs>
+          <w:tab w:val="num" w:pos="0"/>
+        </w:tabs>
+        <w:ind w:left="1440" w:hanging="360"/>
+      </w:pPr>
+      <w:rPr>
+        <w:rFonts w:ascii="Courier New" w:hAnsi="Courier New" w:cs="Courier New" w:hint="default"/>
+      </w:rPr>
     </w:lvl>
     <w:lvl w:ilvl="2">
       <w:start w:val="1"/>
-      <w:numFmt w:val="decimal"/>
-      <w:lvlText w:val="%3."/>
-      <w:lvlJc w:val="left"/>
-      <w:pPr>
-        <w:tabs>
-          <w:tab w:val="num" w:pos="1440"/>
+      <w:numFmt w:val="bullet"/>
+      <w:lvlText w:val=""/>
+      <w:lvlJc w:val="left"/>
+      <w:pPr>
+        <w:tabs>
+          <w:tab w:val="num" w:pos="0"/>
+        </w:tabs>
+        <w:ind w:left="2160" w:hanging="360"/>
+      </w:pPr>
+      <w:rPr>
+        <w:rFonts w:ascii="Wingdings" w:hAnsi="Wingdings" w:cs="Wingdings" w:hint="default"/>
+      </w:rPr>
+    </w:lvl>
+    <w:lvl w:ilvl="3">
+      <w:start w:val="1"/>
+      <w:numFmt w:val="bullet"/>
+      <w:lvlText w:val=""/>
+      <w:lvlJc w:val="left"/>
+      <w:pPr>
+        <w:tabs>
+          <w:tab w:val="num" w:pos="0"/>
+        </w:tabs>
+        <w:ind w:left="2880" w:hanging="360"/>
+      </w:pPr>
+      <w:rPr>
+        <w:rFonts w:ascii="Symbol" w:hAnsi="Symbol" w:cs="Symbol" w:hint="default"/>
+      </w:rPr>
+    </w:lvl>
+    <w:lvl w:ilvl="4">
+      <w:start w:val="1"/>
+      <w:numFmt w:val="bullet"/>
+      <w:lvlText w:val="o"/>
+      <w:lvlJc w:val="left"/>
+      <w:pPr>
+        <w:tabs>
+          <w:tab w:val="num" w:pos="0"/>
+        </w:tabs>
+        <w:ind w:left="3600" w:hanging="360"/>
+      </w:pPr>
+      <w:rPr>
+        <w:rFonts w:ascii="Courier New" w:hAnsi="Courier New" w:cs="Courier New" w:hint="default"/>
+      </w:rPr>
+    </w:lvl>
+    <w:lvl w:ilvl="5">
+      <w:start w:val="1"/>
+      <w:numFmt w:val="bullet"/>
+      <w:lvlText w:val=""/>
+      <w:lvlJc w:val="left"/>
+      <w:pPr>
+        <w:tabs>
+          <w:tab w:val="num" w:pos="0"/>
+        </w:tabs>
+        <w:ind w:left="4320" w:hanging="360"/>
+      </w:pPr>
+      <w:rPr>
+        <w:rFonts w:ascii="Wingdings" w:hAnsi="Wingdings" w:cs="Wingdings" w:hint="default"/>
+      </w:rPr>
+    </w:lvl>
+    <w:lvl w:ilvl="6">
+      <w:start w:val="1"/>
+      <w:numFmt w:val="bullet"/>
+      <w:lvlText w:val=""/>
+      <w:lvlJc w:val="left"/>
+      <w:pPr>
+        <w:tabs>
+          <w:tab w:val="num" w:pos="0"/>
+        </w:tabs>
+        <w:ind w:left="5040" w:hanging="360"/>
+      </w:pPr>
+      <w:rPr>
+        <w:rFonts w:ascii="Symbol" w:hAnsi="Symbol" w:cs="Symbol" w:hint="default"/>
+      </w:rPr>
+    </w:lvl>
+    <w:lvl w:ilvl="7">
+      <w:start w:val="1"/>
+      <w:numFmt w:val="bullet"/>
+      <w:lvlText w:val="o"/>
+      <w:lvlJc w:val="left"/>
+      <w:pPr>
+        <w:tabs>
+          <w:tab w:val="num" w:pos="0"/>
+        </w:tabs>
+        <w:ind w:left="5760" w:hanging="360"/>
+      </w:pPr>
+      <w:rPr>
+        <w:rFonts w:ascii="Courier New" w:hAnsi="Courier New" w:cs="Courier New" w:hint="default"/>
+      </w:rPr>
+    </w:lvl>
+    <w:lvl w:ilvl="8">
+      <w:start w:val="1"/>
+      <w:numFmt w:val="bullet"/>
+      <w:lvlText w:val=""/>
+      <w:lvlJc w:val="left"/>
+      <w:pPr>
+        <w:tabs>
+          <w:tab w:val="num" w:pos="0"/>
+        </w:tabs>
+        <w:ind w:left="6480" w:hanging="360"/>
+      </w:pPr>
+      <w:rPr>
+        <w:rFonts w:ascii="Wingdings" w:hAnsi="Wingdings" w:cs="Wingdings" w:hint="default"/>
+      </w:rPr>
+    </w:lvl>
+  </w:abstractNum>
+  <w:abstractNum w:abstractNumId="6">
+    <w:lvl w:ilvl="0">
+      <w:start w:val="1"/>
+      <w:numFmt w:val="bullet"/>
+      <w:lvlText w:val=""/>
+      <w:lvlJc w:val="left"/>
+      <w:pPr>
+        <w:tabs>
+          <w:tab w:val="num" w:pos="0"/>
+        </w:tabs>
+        <w:ind w:left="720" w:hanging="360"/>
+      </w:pPr>
+      <w:rPr>
+        <w:rFonts w:ascii="Symbol" w:hAnsi="Symbol" w:cs="Symbol" w:hint="default"/>
+      </w:rPr>
+    </w:lvl>
+    <w:lvl w:ilvl="1">
+      <w:start w:val="1"/>
+      <w:numFmt w:val="bullet"/>
+      <w:lvlText w:val="o"/>
+      <w:lvlJc w:val="left"/>
+      <w:pPr>
+        <w:tabs>
+          <w:tab w:val="num" w:pos="0"/>
         </w:tabs>
         <w:ind w:left="1440" w:hanging="360"/>
       </w:pPr>
+      <w:rPr>
+        <w:rFonts w:ascii="Courier New" w:hAnsi="Courier New" w:cs="Courier New" w:hint="default"/>
+      </w:rPr>
+    </w:lvl>
+    <w:lvl w:ilvl="2">
+      <w:start w:val="1"/>
+      <w:numFmt w:val="bullet"/>
+      <w:lvlText w:val=""/>
+      <w:lvlJc w:val="left"/>
+      <w:pPr>
+        <w:tabs>
+          <w:tab w:val="num" w:pos="0"/>
+        </w:tabs>
+        <w:ind w:left="2160" w:hanging="360"/>
+      </w:pPr>
+      <w:rPr>
+        <w:rFonts w:ascii="Wingdings" w:hAnsi="Wingdings" w:cs="Wingdings" w:hint="default"/>
+      </w:rPr>
     </w:lvl>
     <w:lvl w:ilvl="3">
       <w:start w:val="1"/>
-      <w:numFmt w:val="decimal"/>
-      <w:lvlText w:val="%4."/>
-      <w:lvlJc w:val="left"/>
-      <w:pPr>
-        <w:tabs>
-          <w:tab w:val="num" w:pos="2160"/>
-        </w:tabs>
-        <w:ind w:left="2160" w:hanging="360"/>
-      </w:pPr>
+      <w:numFmt w:val="bullet"/>
+      <w:lvlText w:val=""/>
+      <w:lvlJc w:val="left"/>
+      <w:pPr>
+        <w:tabs>
+          <w:tab w:val="num" w:pos="0"/>
+        </w:tabs>
+        <w:ind w:left="2880" w:hanging="360"/>
+      </w:pPr>
+      <w:rPr>
+        <w:rFonts w:ascii="Symbol" w:hAnsi="Symbol" w:cs="Symbol" w:hint="default"/>
+      </w:rPr>
     </w:lvl>
     <w:lvl w:ilvl="4">
       <w:start w:val="1"/>
-      <w:numFmt w:val="decimal"/>
-      <w:lvlText w:val="%5."/>
-      <w:lvlJc w:val="left"/>
-      <w:pPr>
-        <w:tabs>
-          <w:tab w:val="num" w:pos="2880"/>
-        </w:tabs>
-        <w:ind w:left="2880" w:hanging="360"/>
-      </w:pPr>
+      <w:numFmt w:val="bullet"/>
+      <w:lvlText w:val="o"/>
+      <w:lvlJc w:val="left"/>
+      <w:pPr>
+        <w:tabs>
+          <w:tab w:val="num" w:pos="0"/>
+        </w:tabs>
+        <w:ind w:left="3600" w:hanging="360"/>
+      </w:pPr>
+      <w:rPr>
+        <w:rFonts w:ascii="Courier New" w:hAnsi="Courier New" w:cs="Courier New" w:hint="default"/>
+      </w:rPr>
     </w:lvl>
     <w:lvl w:ilvl="5">
       <w:start w:val="1"/>
-      <w:numFmt w:val="decimal"/>
-      <w:lvlText w:val="%6."/>
-      <w:lvlJc w:val="left"/>
-      <w:pPr>
-        <w:tabs>
-          <w:tab w:val="num" w:pos="3600"/>
-        </w:tabs>
-        <w:ind w:left="3600" w:hanging="360"/>
-      </w:pPr>
+      <w:numFmt w:val="bullet"/>
+      <w:lvlText w:val=""/>
+      <w:lvlJc w:val="left"/>
+      <w:pPr>
+        <w:tabs>
+          <w:tab w:val="num" w:pos="0"/>
+        </w:tabs>
+        <w:ind w:left="4320" w:hanging="360"/>
+      </w:pPr>
+      <w:rPr>
+        <w:rFonts w:ascii="Wingdings" w:hAnsi="Wingdings" w:cs="Wingdings" w:hint="default"/>
+      </w:rPr>
     </w:lvl>
     <w:lvl w:ilvl="6">
       <w:start w:val="1"/>
-      <w:numFmt w:val="decimal"/>
-      <w:lvlText w:val="%7."/>
-      <w:lvlJc w:val="left"/>
-      <w:pPr>
-        <w:tabs>
-          <w:tab w:val="num" w:pos="4320"/>
-        </w:tabs>
-        <w:ind w:left="4320" w:hanging="360"/>
-      </w:pPr>
+      <w:numFmt w:val="bullet"/>
+      <w:lvlText w:val=""/>
+      <w:lvlJc w:val="left"/>
+      <w:pPr>
+        <w:tabs>
+          <w:tab w:val="num" w:pos="0"/>
+        </w:tabs>
+        <w:ind w:left="5040" w:hanging="360"/>
+      </w:pPr>
+      <w:rPr>
+        <w:rFonts w:ascii="Symbol" w:hAnsi="Symbol" w:cs="Symbol" w:hint="default"/>
+      </w:rPr>
     </w:lvl>
     <w:lvl w:ilvl="7">
       <w:start w:val="1"/>
-      <w:numFmt w:val="decimal"/>
-      <w:lvlText w:val="%8."/>
-      <w:lvlJc w:val="left"/>
-      <w:pPr>
-        <w:tabs>
-          <w:tab w:val="num" w:pos="5040"/>
-        </w:tabs>
-        <w:ind w:left="5040" w:hanging="360"/>
-      </w:pPr>
+      <w:numFmt w:val="bullet"/>
+      <w:lvlText w:val="o"/>
+      <w:lvlJc w:val="left"/>
+      <w:pPr>
+        <w:tabs>
+          <w:tab w:val="num" w:pos="0"/>
+        </w:tabs>
+        <w:ind w:left="5760" w:hanging="360"/>
+      </w:pPr>
+      <w:rPr>
+        <w:rFonts w:ascii="Courier New" w:hAnsi="Courier New" w:cs="Courier New" w:hint="default"/>
+      </w:rPr>
     </w:lvl>
     <w:lvl w:ilvl="8">
       <w:start w:val="1"/>
-      <w:numFmt w:val="decimal"/>
-      <w:lvlText w:val="%9."/>
-      <w:lvlJc w:val="left"/>
-      <w:pPr>
-        <w:tabs>
-          <w:tab w:val="num" w:pos="5760"/>
-        </w:tabs>
-        <w:ind w:left="5760" w:hanging="360"/>
+      <w:numFmt w:val="bullet"/>
+      <w:lvlText w:val=""/>
+      <w:lvlJc w:val="left"/>
+      <w:pPr>
+        <w:tabs>
+          <w:tab w:val="num" w:pos="0"/>
+        </w:tabs>
+        <w:ind w:left="6480" w:hanging="360"/>
+      </w:pPr>
+      <w:rPr>
+        <w:rFonts w:ascii="Wingdings" w:hAnsi="Wingdings" w:cs="Wingdings" w:hint="default"/>
+      </w:rPr>
+    </w:lvl>
+  </w:abstractNum>
+  <w:abstractNum w:abstractNumId="7">
+    <w:lvl w:ilvl="0">
+      <w:start w:val="1"/>
+      <w:numFmt w:val="none"/>
+      <w:suff w:val="nothing"/>
+      <w:lvlText w:val=""/>
+      <w:lvlJc w:val="left"/>
+      <w:pPr>
+        <w:tabs>
+          <w:tab w:val="num" w:pos="0"/>
+        </w:tabs>
+        <w:ind w:left="0" w:hanging="0"/>
+      </w:pPr>
+    </w:lvl>
+    <w:lvl w:ilvl="1">
+      <w:start w:val="1"/>
+      <w:numFmt w:val="none"/>
+      <w:suff w:val="nothing"/>
+      <w:lvlText w:val=""/>
+      <w:lvlJc w:val="left"/>
+      <w:pPr>
+        <w:tabs>
+          <w:tab w:val="num" w:pos="0"/>
+        </w:tabs>
+        <w:ind w:left="0" w:hanging="0"/>
+      </w:pPr>
+    </w:lvl>
+    <w:lvl w:ilvl="2">
+      <w:start w:val="1"/>
+      <w:numFmt w:val="none"/>
+      <w:suff w:val="nothing"/>
+      <w:lvlText w:val=""/>
+      <w:lvlJc w:val="left"/>
+      <w:pPr>
+        <w:tabs>
+          <w:tab w:val="num" w:pos="0"/>
+        </w:tabs>
+        <w:ind w:left="0" w:hanging="0"/>
+      </w:pPr>
+    </w:lvl>
+    <w:lvl w:ilvl="3">
+      <w:start w:val="1"/>
+      <w:numFmt w:val="none"/>
+      <w:suff w:val="nothing"/>
+      <w:lvlText w:val=""/>
+      <w:lvlJc w:val="left"/>
+      <w:pPr>
+        <w:tabs>
+          <w:tab w:val="num" w:pos="0"/>
+        </w:tabs>
+        <w:ind w:left="0" w:hanging="0"/>
+      </w:pPr>
+    </w:lvl>
+    <w:lvl w:ilvl="4">
+      <w:start w:val="1"/>
+      <w:numFmt w:val="none"/>
+      <w:suff w:val="nothing"/>
+      <w:lvlText w:val=""/>
+      <w:lvlJc w:val="left"/>
+      <w:pPr>
+        <w:tabs>
+          <w:tab w:val="num" w:pos="0"/>
+        </w:tabs>
+        <w:ind w:left="0" w:hanging="0"/>
+      </w:pPr>
+    </w:lvl>
+    <w:lvl w:ilvl="5">
+      <w:start w:val="1"/>
+      <w:numFmt w:val="none"/>
+      <w:suff w:val="nothing"/>
+      <w:lvlText w:val=""/>
+      <w:lvlJc w:val="left"/>
+      <w:pPr>
+        <w:tabs>
+          <w:tab w:val="num" w:pos="0"/>
+        </w:tabs>
+        <w:ind w:left="0" w:hanging="0"/>
+      </w:pPr>
+    </w:lvl>
+    <w:lvl w:ilvl="6">
+      <w:start w:val="1"/>
+      <w:numFmt w:val="none"/>
+      <w:suff w:val="nothing"/>
+      <w:lvlText w:val=""/>
+      <w:lvlJc w:val="left"/>
+      <w:pPr>
+        <w:tabs>
+          <w:tab w:val="num" w:pos="0"/>
+        </w:tabs>
+        <w:ind w:left="0" w:hanging="0"/>
+      </w:pPr>
+    </w:lvl>
+    <w:lvl w:ilvl="7">
+      <w:start w:val="1"/>
+      <w:numFmt w:val="none"/>
+      <w:suff w:val="nothing"/>
+      <w:lvlText w:val=""/>
+      <w:lvlJc w:val="left"/>
+      <w:pPr>
+        <w:tabs>
+          <w:tab w:val="num" w:pos="0"/>
+        </w:tabs>
+        <w:ind w:left="0" w:hanging="0"/>
+      </w:pPr>
+    </w:lvl>
+    <w:lvl w:ilvl="8">
+      <w:start w:val="1"/>
+      <w:numFmt w:val="none"/>
+      <w:suff w:val="nothing"/>
+      <w:lvlText w:val=""/>
+      <w:lvlJc w:val="left"/>
+      <w:pPr>
+        <w:tabs>
+          <w:tab w:val="num" w:pos="0"/>
+        </w:tabs>
+        <w:ind w:left="0" w:hanging="0"/>
       </w:pPr>
     </w:lvl>
   </w:abstractNum>
   <w:num w:numId="1">
+    <w:abstractNumId w:val="1"/>
+  </w:num>
+  <w:num w:numId="2">
+    <w:abstractNumId w:val="2"/>
+  </w:num>
+  <w:num w:numId="3">
     <w:abstractNumId w:val="3"/>
   </w:num>
-  <w:num w:numId="2">
+  <w:num w:numId="4">
+    <w:abstractNumId w:val="4"/>
+  </w:num>
+  <w:num w:numId="5">
+    <w:abstractNumId w:val="5"/>
+  </w:num>
+  <w:num w:numId="6">
     <w:abstractNumId w:val="6"/>
   </w:num>
-  <w:num w:numId="3">
-    <w:abstractNumId w:val="5"/>
-  </w:num>
-  <w:num w:numId="4">
-    <w:abstractNumId w:val="1"/>
-  </w:num>
-  <w:num w:numId="5">
-    <w:abstractNumId w:val="2"/>
-  </w:num>
-  <w:num w:numId="6">
-    <w:abstractNumId w:val="4"/>
-  </w:num>
   <w:num w:numId="7">
-    <w:abstractNumId w:val="0"/>
+    <w:abstractNumId w:val="7"/>
   </w:num>
 </w:numbering>
 </file>
 
 <file path=word/styles.xml><?xml version="1.0" encoding="utf-8"?>
-<w:styles xmlns:mc="http://schemas.openxmlformats.org/markup-compatibility/2006" xmlns:r="http://schemas.openxmlformats.org/officeDocument/2006/relationships" xmlns:w="http://schemas.openxmlformats.org/wordprocessingml/2006/main" xmlns:w14="http://schemas.microsoft.com/office/word/2010/wordml" xmlns:w15="http://schemas.microsoft.com/office/word/2012/wordml" xmlns:w16cex="http://schemas.microsoft.com/office/word/2018/wordml/cex" xmlns:w16cid="http://schemas.microsoft.com/office/word/2016/wordml/cid" xmlns:w16="http://schemas.microsoft.com/office/word/2018/wordml" xmlns:w16sdtdh="http://schemas.microsoft.com/office/word/2020/wordml/sdtdatahash" xmlns:w16se="http://schemas.microsoft.com/office/word/2015/wordml/symex" mc:Ignorable="w14 w15 w16se w16cid w16 w16cex w16sdtdh">
+<w:styles xmlns:w="http://schemas.openxmlformats.org/wordprocessingml/2006/main" xmlns:w14="http://schemas.microsoft.com/office/word/2010/wordml" xmlns:mc="http://schemas.openxmlformats.org/markup-compatibility/2006" mc:Ignorable="w14">
   <w:docDefaults>
     <w:rPrDefault>
       <w:rPr>
-        <w:rFonts w:asciiTheme="minorHAnsi" w:eastAsiaTheme="minorHAnsi" w:hAnsiTheme="minorHAnsi" w:cstheme="minorBidi"/>
+        <w:rFonts w:ascii="Calibri" w:hAnsi="Calibri" w:eastAsia="Calibri" w:cs="" w:asciiTheme="minorHAnsi" w:cstheme="minorBidi" w:eastAsiaTheme="minorHAnsi" w:hAnsiTheme="minorHAnsi"/>
         <w:sz w:val="22"/>
         <w:szCs w:val="22"/>
         <w:lang w:val="en-GB" w:eastAsia="en-US" w:bidi="ar-SA"/>
@@ -1505,21 +2659,21 @@
     </w:rPrDefault>
     <w:pPrDefault>
       <w:pPr>
-        <w:suppressAutoHyphens/>
+        <w:suppressAutoHyphens w:val="true"/>
       </w:pPr>
     </w:pPrDefault>
   </w:docDefaults>
   <w:latentStyles w:defLockedState="0" w:defUIPriority="99" w:defSemiHidden="0" w:defUnhideWhenUsed="0" w:defQFormat="0" w:count="376">
     <w:lsdException w:name="Normal" w:uiPriority="0" w:qFormat="1"/>
     <w:lsdException w:name="heading 1" w:uiPriority="9" w:qFormat="1"/>
-    <w:lsdException w:name="heading 2" w:semiHidden="1" w:uiPriority="9" w:unhideWhenUsed="1" w:qFormat="1"/>
-    <w:lsdException w:name="heading 3" w:semiHidden="1" w:uiPriority="9" w:unhideWhenUsed="1" w:qFormat="1"/>
-    <w:lsdException w:name="heading 4" w:semiHidden="1" w:uiPriority="9" w:unhideWhenUsed="1" w:qFormat="1"/>
-    <w:lsdException w:name="heading 5" w:semiHidden="1" w:uiPriority="9" w:unhideWhenUsed="1" w:qFormat="1"/>
-    <w:lsdException w:name="heading 6" w:semiHidden="1" w:uiPriority="9" w:unhideWhenUsed="1" w:qFormat="1"/>
-    <w:lsdException w:name="heading 7" w:semiHidden="1" w:uiPriority="9" w:unhideWhenUsed="1" w:qFormat="1"/>
-    <w:lsdException w:name="heading 8" w:semiHidden="1" w:uiPriority="9" w:unhideWhenUsed="1" w:qFormat="1"/>
-    <w:lsdException w:name="heading 9" w:semiHidden="1" w:uiPriority="9" w:unhideWhenUsed="1" w:qFormat="1"/>
+    <w:lsdException w:name="heading 2" w:uiPriority="9" w:semiHidden="1" w:unhideWhenUsed="1" w:qFormat="1"/>
+    <w:lsdException w:name="heading 3" w:uiPriority="9" w:semiHidden="1" w:unhideWhenUsed="1" w:qFormat="1"/>
+    <w:lsdException w:name="heading 4" w:uiPriority="9" w:semiHidden="1" w:unhideWhenUsed="1" w:qFormat="1"/>
+    <w:lsdException w:name="heading 5" w:uiPriority="9" w:semiHidden="1" w:unhideWhenUsed="1" w:qFormat="1"/>
+    <w:lsdException w:name="heading 6" w:uiPriority="9" w:semiHidden="1" w:unhideWhenUsed="1" w:qFormat="1"/>
+    <w:lsdException w:name="heading 7" w:uiPriority="9" w:semiHidden="1" w:unhideWhenUsed="1" w:qFormat="1"/>
+    <w:lsdException w:name="heading 8" w:uiPriority="9" w:semiHidden="1" w:unhideWhenUsed="1" w:qFormat="1"/>
+    <w:lsdException w:name="heading 9" w:uiPriority="9" w:semiHidden="1" w:unhideWhenUsed="1" w:qFormat="1"/>
     <w:lsdException w:name="index 1" w:semiHidden="1" w:unhideWhenUsed="1"/>
     <w:lsdException w:name="index 2" w:semiHidden="1" w:unhideWhenUsed="1"/>
     <w:lsdException w:name="index 3" w:semiHidden="1" w:unhideWhenUsed="1"/>
@@ -1529,22 +2683,22 @@
     <w:lsdException w:name="index 7" w:semiHidden="1" w:unhideWhenUsed="1"/>
     <w:lsdException w:name="index 8" w:semiHidden="1" w:unhideWhenUsed="1"/>
     <w:lsdException w:name="index 9" w:semiHidden="1" w:unhideWhenUsed="1"/>
-    <w:lsdException w:name="toc 1" w:semiHidden="1" w:uiPriority="39" w:unhideWhenUsed="1"/>
-    <w:lsdException w:name="toc 2" w:semiHidden="1" w:uiPriority="39" w:unhideWhenUsed="1"/>
-    <w:lsdException w:name="toc 3" w:semiHidden="1" w:uiPriority="39" w:unhideWhenUsed="1"/>
-    <w:lsdException w:name="toc 4" w:semiHidden="1" w:uiPriority="39" w:unhideWhenUsed="1"/>
-    <w:lsdException w:name="toc 5" w:semiHidden="1" w:uiPriority="39" w:unhideWhenUsed="1"/>
-    <w:lsdException w:name="toc 6" w:semiHidden="1" w:uiPriority="39" w:unhideWhenUsed="1"/>
-    <w:lsdException w:name="toc 7" w:semiHidden="1" w:uiPriority="39" w:unhideWhenUsed="1"/>
-    <w:lsdException w:name="toc 8" w:semiHidden="1" w:uiPriority="39" w:unhideWhenUsed="1"/>
-    <w:lsdException w:name="toc 9" w:semiHidden="1" w:uiPriority="39" w:unhideWhenUsed="1"/>
+    <w:lsdException w:name="toc 1" w:uiPriority="39" w:semiHidden="1" w:unhideWhenUsed="1"/>
+    <w:lsdException w:name="toc 2" w:uiPriority="39" w:semiHidden="1" w:unhideWhenUsed="1"/>
+    <w:lsdException w:name="toc 3" w:uiPriority="39" w:semiHidden="1" w:unhideWhenUsed="1"/>
+    <w:lsdException w:name="toc 4" w:uiPriority="39" w:semiHidden="1" w:unhideWhenUsed="1"/>
+    <w:lsdException w:name="toc 5" w:uiPriority="39" w:semiHidden="1" w:unhideWhenUsed="1"/>
+    <w:lsdException w:name="toc 6" w:uiPriority="39" w:semiHidden="1" w:unhideWhenUsed="1"/>
+    <w:lsdException w:name="toc 7" w:uiPriority="39" w:semiHidden="1" w:unhideWhenUsed="1"/>
+    <w:lsdException w:name="toc 8" w:uiPriority="39" w:semiHidden="1" w:unhideWhenUsed="1"/>
+    <w:lsdException w:name="toc 9" w:uiPriority="39" w:semiHidden="1" w:unhideWhenUsed="1"/>
     <w:lsdException w:name="Normal Indent" w:semiHidden="1" w:unhideWhenUsed="1"/>
     <w:lsdException w:name="footnote text" w:semiHidden="1" w:unhideWhenUsed="1"/>
     <w:lsdException w:name="annotation text" w:semiHidden="1" w:unhideWhenUsed="1"/>
     <w:lsdException w:name="header" w:semiHidden="1" w:unhideWhenUsed="1"/>
     <w:lsdException w:name="footer" w:semiHidden="1" w:unhideWhenUsed="1"/>
     <w:lsdException w:name="index heading" w:semiHidden="1" w:unhideWhenUsed="1"/>
-    <w:lsdException w:name="caption" w:semiHidden="1" w:uiPriority="35" w:unhideWhenUsed="1" w:qFormat="1"/>
+    <w:lsdException w:name="caption" w:uiPriority="35" w:semiHidden="1" w:unhideWhenUsed="1" w:qFormat="1"/>
     <w:lsdException w:name="table of figures" w:semiHidden="1" w:unhideWhenUsed="1"/>
     <w:lsdException w:name="envelope address" w:semiHidden="1" w:unhideWhenUsed="1"/>
     <w:lsdException w:name="envelope return" w:semiHidden="1" w:unhideWhenUsed="1"/>
@@ -1575,7 +2729,7 @@
     <w:lsdException w:name="Title" w:uiPriority="10" w:qFormat="1"/>
     <w:lsdException w:name="Closing" w:semiHidden="1" w:unhideWhenUsed="1"/>
     <w:lsdException w:name="Signature" w:semiHidden="1" w:unhideWhenUsed="1"/>
-    <w:lsdException w:name="Default Paragraph Font" w:semiHidden="1" w:uiPriority="1" w:unhideWhenUsed="1"/>
+    <w:lsdException w:name="Default Paragraph Font" w:uiPriority="1" w:semiHidden="1" w:unhideWhenUsed="1"/>
     <w:lsdException w:name="Body Text" w:semiHidden="1" w:unhideWhenUsed="1"/>
     <w:lsdException w:name="Body Text Indent" w:semiHidden="1" w:unhideWhenUsed="1"/>
     <w:lsdException w:name="List Continue" w:semiHidden="1" w:unhideWhenUsed="1"/>
@@ -1771,8 +2925,8 @@
     <w:lsdException w:name="Subtle Reference" w:uiPriority="31" w:qFormat="1"/>
     <w:lsdException w:name="Intense Reference" w:uiPriority="32" w:qFormat="1"/>
     <w:lsdException w:name="Book Title" w:uiPriority="33" w:qFormat="1"/>
-    <w:lsdException w:name="Bibliography" w:semiHidden="1" w:uiPriority="37" w:unhideWhenUsed="1"/>
-    <w:lsdException w:name="TOC Heading" w:semiHidden="1" w:uiPriority="39" w:unhideWhenUsed="1" w:qFormat="1"/>
+    <w:lsdException w:name="Bibliography" w:uiPriority="37" w:semiHidden="1" w:unhideWhenUsed="1"/>
+    <w:lsdException w:name="TOC Heading" w:uiPriority="39" w:semiHidden="1" w:unhideWhenUsed="1" w:qFormat="1"/>
     <w:lsdException w:name="Plain Table 1" w:uiPriority="41"/>
     <w:lsdException w:name="Plain Table 2" w:uiPriority="42"/>
     <w:lsdException w:name="Plain Table 3" w:uiPriority="43"/>
@@ -1883,88 +3037,113 @@
     <w:lsdException w:name="Unresolved Mention" w:semiHidden="1" w:unhideWhenUsed="1"/>
     <w:lsdException w:name="Smart Link" w:semiHidden="1" w:unhideWhenUsed="1"/>
   </w:latentStyles>
-  <w:style w:type="paragraph" w:default="1" w:styleId="Normal">
+  <w:style w:type="paragraph" w:styleId="Normal" w:default="1">
     <w:name w:val="Normal"/>
     <w:qFormat/>
     <w:pPr>
-      <w:spacing w:after="160" w:line="259" w:lineRule="auto"/>
+      <w:widowControl/>
+      <w:suppressAutoHyphens w:val="true"/>
+      <w:bidi w:val="0"/>
+      <w:spacing w:lineRule="auto" w:line="259" w:before="0" w:after="160"/>
+      <w:jc w:val="left"/>
     </w:pPr>
+    <w:rPr>
+      <w:rFonts w:ascii="Calibri" w:hAnsi="Calibri" w:eastAsia="Calibri" w:cs="" w:asciiTheme="minorHAnsi" w:cstheme="minorBidi" w:eastAsiaTheme="minorHAnsi" w:hAnsiTheme="minorHAnsi"/>
+      <w:color w:val="auto"/>
+      <w:kern w:val="0"/>
+      <w:sz w:val="22"/>
+      <w:szCs w:val="22"/>
+      <w:lang w:val="en-GB" w:eastAsia="en-US" w:bidi="ar-SA"/>
+    </w:rPr>
   </w:style>
-  <w:style w:type="character" w:default="1" w:styleId="DefaultParagraphFont">
+  <w:style w:type="character" w:styleId="DefaultParagraphFont" w:default="1">
     <w:name w:val="Default Paragraph Font"/>
     <w:uiPriority w:val="1"/>
     <w:semiHidden/>
     <w:unhideWhenUsed/>
+    <w:qFormat/>
+    <w:rPr/>
   </w:style>
-  <w:style w:type="table" w:default="1" w:styleId="TableNormal">
-    <w:name w:val="Normal Table"/>
-    <w:uiPriority w:val="99"/>
-    <w:semiHidden/>
-    <w:unhideWhenUsed/>
-    <w:tblPr>
-      <w:tblInd w:w="0" w:type="dxa"/>
-      <w:tblCellMar>
-        <w:top w:w="0" w:type="dxa"/>
-        <w:left w:w="108" w:type="dxa"/>
-        <w:bottom w:w="0" w:type="dxa"/>
-        <w:right w:w="108" w:type="dxa"/>
-      </w:tblCellMar>
-    </w:tblPr>
-  </w:style>
-  <w:style w:type="numbering" w:default="1" w:styleId="NoList">
-    <w:name w:val="No List"/>
-    <w:uiPriority w:val="99"/>
-    <w:semiHidden/>
-    <w:unhideWhenUsed/>
-  </w:style>
-  <w:style w:type="character" w:customStyle="1" w:styleId="normaltextrun">
+  <w:style w:type="character" w:styleId="Normaltextrun" w:customStyle="1">
     <w:name w:val="normaltextrun"/>
     <w:basedOn w:val="DefaultParagraphFont"/>
     <w:qFormat/>
-    <w:rsid w:val="00245B04"/>
+    <w:rsid w:val="00245b04"/>
+    <w:rPr/>
   </w:style>
-  <w:style w:type="character" w:customStyle="1" w:styleId="eop">
+  <w:style w:type="character" w:styleId="Eop" w:customStyle="1">
     <w:name w:val="eop"/>
     <w:basedOn w:val="DefaultParagraphFont"/>
     <w:qFormat/>
-    <w:rsid w:val="00245B04"/>
+    <w:rsid w:val="00245b04"/>
+    <w:rPr/>
   </w:style>
-  <w:style w:type="character" w:customStyle="1" w:styleId="spellingerror">
+  <w:style w:type="character" w:styleId="Spellingerror" w:customStyle="1">
     <w:name w:val="spellingerror"/>
     <w:basedOn w:val="DefaultParagraphFont"/>
     <w:qFormat/>
-    <w:rsid w:val="00245B04"/>
+    <w:rsid w:val="00245b04"/>
+    <w:rPr/>
   </w:style>
-  <w:style w:type="paragraph" w:customStyle="1" w:styleId="Heading">
+  <w:style w:type="paragraph" w:styleId="Heading" w:customStyle="1">
     <w:name w:val="Heading"/>
     <w:basedOn w:val="Normal"/>
-    <w:next w:val="BodyText"/>
+    <w:next w:val="TextBody"/>
     <w:qFormat/>
     <w:pPr>
-      <w:keepNext/>
+      <w:keepNext w:val="true"/>
       <w:spacing w:before="240" w:after="120"/>
     </w:pPr>
     <w:rPr>
-      <w:rFonts w:ascii="Liberation Sans" w:eastAsia="Noto Sans CJK SC" w:hAnsi="Liberation Sans" w:cs="Lohit Devanagari"/>
+      <w:rFonts w:ascii="Liberation Sans" w:hAnsi="Liberation Sans" w:eastAsia="Noto Sans CJK SC" w:cs="Lohit Devanagari"/>
       <w:sz w:val="28"/>
       <w:szCs w:val="28"/>
     </w:rPr>
   </w:style>
-  <w:style w:type="paragraph" w:styleId="BodyText">
+  <w:style w:type="paragraph" w:styleId="TextBody">
     <w:name w:val="Body Text"/>
     <w:basedOn w:val="Normal"/>
     <w:pPr>
-      <w:spacing w:after="140" w:line="276" w:lineRule="auto"/>
+      <w:spacing w:lineRule="auto" w:line="276" w:before="0" w:after="140"/>
     </w:pPr>
+    <w:rPr/>
   </w:style>
   <w:style w:type="paragraph" w:styleId="List">
     <w:name w:val="List"/>
-    <w:basedOn w:val="BodyText"/>
+    <w:basedOn w:val="TextBody"/>
+    <w:pPr/>
     <w:rPr>
       <w:rFonts w:cs="Lohit Devanagari"/>
     </w:rPr>
   </w:style>
   <w:style w:type="paragraph" w:styleId="Caption">
+    <w:name w:val="Caption"/>
+    <w:basedOn w:val="Normal"/>
+    <w:qFormat/>
+    <w:pPr>
+      <w:suppressLineNumbers/>
+      <w:spacing w:before="120" w:after="120"/>
+    </w:pPr>
+    <w:rPr>
+      <w:rFonts w:cs="Droid Sans Devanagari"/>
+      <w:i/>
+      <w:iCs/>
+      <w:sz w:val="24"/>
+      <w:szCs w:val="24"/>
+    </w:rPr>
+  </w:style>
+  <w:style w:type="paragraph" w:styleId="Index" w:customStyle="1">
+    <w:name w:val="Index"/>
+    <w:basedOn w:val="Normal"/>
+    <w:qFormat/>
+    <w:pPr>
+      <w:suppressLineNumbers/>
+    </w:pPr>
+    <w:rPr>
+      <w:rFonts w:cs="Lohit Devanagari"/>
+    </w:rPr>
+  </w:style>
+  <w:style w:type="paragraph" w:styleId="Caption1">
     <w:name w:val="caption"/>
     <w:basedOn w:val="Normal"/>
     <w:qFormat/>
@@ -1980,28 +3159,16 @@
       <w:szCs w:val="24"/>
     </w:rPr>
   </w:style>
-  <w:style w:type="paragraph" w:customStyle="1" w:styleId="Index">
-    <w:name w:val="Index"/>
-    <w:basedOn w:val="Normal"/>
-    <w:qFormat/>
-    <w:pPr>
-      <w:suppressLineNumbers/>
-    </w:pPr>
-    <w:rPr>
-      <w:rFonts w:cs="Lohit Devanagari"/>
-      <w:lang/>
-    </w:rPr>
-  </w:style>
-  <w:style w:type="paragraph" w:customStyle="1" w:styleId="paragraph">
+  <w:style w:type="paragraph" w:styleId="Paragraph" w:customStyle="1">
     <w:name w:val="paragraph"/>
     <w:basedOn w:val="Normal"/>
     <w:qFormat/>
-    <w:rsid w:val="00245B04"/>
+    <w:rsid w:val="00245b04"/>
     <w:pPr>
-      <w:spacing w:beforeAutospacing="1" w:afterAutospacing="1" w:line="240" w:lineRule="auto"/>
+      <w:spacing w:lineRule="auto" w:line="240" w:beforeAutospacing="1" w:afterAutospacing="1"/>
     </w:pPr>
     <w:rPr>
-      <w:rFonts w:ascii="Times New Roman" w:eastAsia="Times New Roman" w:hAnsi="Times New Roman" w:cs="Times New Roman"/>
+      <w:rFonts w:ascii="Times New Roman" w:hAnsi="Times New Roman" w:eastAsia="Times New Roman" w:cs="Times New Roman"/>
       <w:sz w:val="24"/>
       <w:szCs w:val="24"/>
       <w:lang w:eastAsia="en-GB"/>
@@ -2011,7 +3178,43 @@
     <w:name w:val="No Spacing"/>
     <w:uiPriority w:val="1"/>
     <w:qFormat/>
-    <w:rsid w:val="00245B04"/>
+    <w:rsid w:val="00245b04"/>
+    <w:pPr>
+      <w:widowControl/>
+      <w:suppressAutoHyphens w:val="true"/>
+      <w:bidi w:val="0"/>
+      <w:spacing w:before="0" w:after="0"/>
+      <w:jc w:val="left"/>
+    </w:pPr>
+    <w:rPr>
+      <w:rFonts w:ascii="Calibri" w:hAnsi="Calibri" w:eastAsia="Calibri" w:cs="" w:asciiTheme="minorHAnsi" w:cstheme="minorBidi" w:eastAsiaTheme="minorHAnsi" w:hAnsiTheme="minorHAnsi"/>
+      <w:color w:val="auto"/>
+      <w:kern w:val="0"/>
+      <w:sz w:val="22"/>
+      <w:szCs w:val="22"/>
+      <w:lang w:val="en-GB" w:eastAsia="en-US" w:bidi="ar-SA"/>
+    </w:rPr>
+  </w:style>
+  <w:style w:type="numbering" w:styleId="NoList" w:default="1">
+    <w:name w:val="No List"/>
+    <w:uiPriority w:val="99"/>
+    <w:semiHidden/>
+    <w:unhideWhenUsed/>
+    <w:qFormat/>
+  </w:style>
+  <w:style w:type="table" w:default="1" w:styleId="TableNormal">
+    <w:name w:val="Normal Table"/>
+    <w:uiPriority w:val="99"/>
+    <w:semiHidden/>
+    <w:unhideWhenUsed/>
+    <w:tblPr>
+      <w:tblCellMar>
+        <w:top w:w="0" w:type="dxa"/>
+        <w:left w:w="108" w:type="dxa"/>
+        <w:bottom w:w="0" w:type="dxa"/>
+        <w:right w:w="108" w:type="dxa"/>
+      </w:tblCellMar>
+    </w:tblPr>
   </w:style>
 </w:styles>
 </file>
